--- a/ICPC_AlgorithmTemplete/基础和一些扩展/排序/排序总结.docx
+++ b/ICPC_AlgorithmTemplete/基础和一些扩展/排序/排序总结.docx
@@ -1,6 +1,6 @@
 
 <file path=word/document.xml><?xml version="1.0" encoding="utf-8"?>
-<w:document xmlns:wpc="http://schemas.microsoft.com/office/word/2010/wordprocessingCanvas" xmlns:mc="http://schemas.openxmlformats.org/markup-compatibility/2006" xmlns:o="urn:schemas-microsoft-com:office:office" xmlns:r="http://schemas.openxmlformats.org/officeDocument/2006/relationships" xmlns:m="http://schemas.openxmlformats.org/officeDocument/2006/math" xmlns:v="urn:schemas-microsoft-com:vml" xmlns:wp14="http://schemas.microsoft.com/office/word/2010/wordprocessingDrawing" xmlns:wp="http://schemas.openxmlformats.org/drawingml/2006/wordprocessingDrawing" xmlns:w10="urn:schemas-microsoft-com:office:word" xmlns:w="http://schemas.openxmlformats.org/wordprocessingml/2006/main" xmlns:w14="http://schemas.microsoft.com/office/word/2010/wordml" xmlns:w15="http://schemas.microsoft.com/office/word/2012/wordml" xmlns:wpg="http://schemas.microsoft.com/office/word/2010/wordprocessingGroup" xmlns:wpi="http://schemas.microsoft.com/office/word/2010/wordprocessingInk" xmlns:wne="http://schemas.microsoft.com/office/word/2006/wordml" xmlns:wps="http://schemas.microsoft.com/office/word/2010/wordprocessingShape" mc:Ignorable="w14 w15 wp14">
+<w:document xmlns:wpc="http://schemas.microsoft.com/office/word/2010/wordprocessingCanvas" xmlns:mc="http://schemas.openxmlformats.org/markup-compatibility/2006" xmlns:o="urn:schemas-microsoft-com:office:office" xmlns:r="http://schemas.openxmlformats.org/officeDocument/2006/relationships" xmlns:m="http://schemas.openxmlformats.org/officeDocument/2006/math" xmlns:v="urn:schemas-microsoft-com:vml" xmlns:wp14="http://schemas.microsoft.com/office/word/2010/wordprocessingDrawing" xmlns:wp="http://schemas.openxmlformats.org/drawingml/2006/wordprocessingDrawing" xmlns:w10="urn:schemas-microsoft-com:office:word" xmlns:w="http://schemas.openxmlformats.org/wordprocessingml/2006/main" xmlns:w14="http://schemas.microsoft.com/office/word/2010/wordml" xmlns:wpg="http://schemas.microsoft.com/office/word/2010/wordprocessingGroup" xmlns:wpi="http://schemas.microsoft.com/office/word/2010/wordprocessingInk" xmlns:wne="http://schemas.microsoft.com/office/word/2006/wordml" xmlns:wps="http://schemas.microsoft.com/office/word/2010/wordprocessingShape" mc:Ignorable="w14 wp14">
   <w:body>
     <w:p>
       <w:r>
@@ -54,12 +54,14 @@
         </w:rPr>
         <w:t>，且</w:t>
       </w:r>
+      <w:proofErr w:type="spellStart"/>
       <w:r>
         <w:rPr>
           <w:rFonts w:hint="eastAsia"/>
         </w:rPr>
         <w:t>i</w:t>
       </w:r>
+      <w:proofErr w:type="spellEnd"/>
       <w:r>
         <w:rPr>
           <w:rFonts w:hint="eastAsia"/>
@@ -231,12 +233,14 @@
         </w:rPr>
         <w:t>两个指针</w:t>
       </w:r>
+      <w:proofErr w:type="spellStart"/>
       <w:r>
         <w:rPr>
           <w:rFonts w:hint="eastAsia"/>
         </w:rPr>
         <w:t>i</w:t>
       </w:r>
+      <w:proofErr w:type="spellEnd"/>
       <w:r>
         <w:rPr>
           <w:rFonts w:hint="eastAsia"/>
@@ -261,12 +265,14 @@
         </w:rPr>
         <w:t>迭代</w:t>
       </w:r>
+      <w:proofErr w:type="spellStart"/>
       <w:r>
         <w:rPr>
           <w:rFonts w:hint="eastAsia"/>
         </w:rPr>
         <w:t>i</w:t>
       </w:r>
+      <w:proofErr w:type="spellEnd"/>
       <w:r>
         <w:rPr>
           <w:rFonts w:hint="eastAsia"/>
@@ -295,7 +301,15 @@
         <w:t>-1,  j</w:t>
       </w:r>
       <w:r>
-        <w:t>就用来找区间</w:t>
+        <w:t>就</w:t>
+      </w:r>
+      <w:proofErr w:type="gramStart"/>
+      <w:r>
+        <w:t>用来找</w:t>
+      </w:r>
+      <w:proofErr w:type="gramEnd"/>
+      <w:r>
+        <w:t>区间</w:t>
       </w:r>
       <w:r>
         <w:rPr>
@@ -333,9 +347,11 @@
         </w:rPr>
         <w:t>[</w:t>
       </w:r>
+      <w:proofErr w:type="spellStart"/>
       <w:r>
         <w:t>i</w:t>
       </w:r>
+      <w:proofErr w:type="spellEnd"/>
       <w:r>
         <w:rPr>
           <w:rFonts w:hint="eastAsia"/>
@@ -351,9 +367,11 @@
         </w:rPr>
         <w:t>A[</w:t>
       </w:r>
+      <w:proofErr w:type="spellStart"/>
       <w:r>
         <w:t>i</w:t>
       </w:r>
+      <w:proofErr w:type="spellEnd"/>
       <w:r>
         <w:rPr>
           <w:rFonts w:hint="eastAsia"/>
@@ -482,12 +500,14 @@
         </w:rPr>
         <w:t>很简单的排序，第一次迭代</w:t>
       </w:r>
+      <w:proofErr w:type="spellStart"/>
       <w:r>
         <w:rPr>
           <w:rFonts w:hint="eastAsia"/>
         </w:rPr>
         <w:t>i</w:t>
       </w:r>
+      <w:proofErr w:type="spellEnd"/>
       <w:r>
         <w:rPr>
           <w:rFonts w:hint="eastAsia"/>
@@ -521,9 +541,11 @@
         </w:rPr>
         <w:t>A[</w:t>
       </w:r>
+      <w:proofErr w:type="spellStart"/>
       <w:r>
         <w:t>i</w:t>
       </w:r>
+      <w:proofErr w:type="spellEnd"/>
       <w:r>
         <w:rPr>
           <w:rFonts w:hint="eastAsia"/>
@@ -556,12 +578,14 @@
         </w:rPr>
         <w:t>第二次迭代</w:t>
       </w:r>
+      <w:proofErr w:type="spellStart"/>
       <w:r>
         <w:rPr>
           <w:rFonts w:hint="eastAsia"/>
         </w:rPr>
         <w:t>i</w:t>
       </w:r>
+      <w:proofErr w:type="spellEnd"/>
       <w:r>
         <w:rPr>
           <w:rFonts w:hint="eastAsia"/>
@@ -595,9 +619,11 @@
         </w:rPr>
         <w:t>A[</w:t>
       </w:r>
+      <w:proofErr w:type="spellStart"/>
       <w:r>
         <w:t>i</w:t>
       </w:r>
+      <w:proofErr w:type="spellEnd"/>
       <w:r>
         <w:rPr>
           <w:rFonts w:hint="eastAsia"/>
@@ -647,12 +673,14 @@
         </w:rPr>
         <w:t>：迭代</w:t>
       </w:r>
+      <w:proofErr w:type="spellStart"/>
       <w:r>
         <w:rPr>
           <w:rFonts w:hint="eastAsia"/>
         </w:rPr>
         <w:t>i</w:t>
       </w:r>
+      <w:proofErr w:type="spellEnd"/>
       <w:r>
         <w:rPr>
           <w:rFonts w:hint="eastAsia"/>
@@ -764,6 +792,79 @@
           <w:rFonts w:hint="eastAsia"/>
         </w:rPr>
         <w:t>冒泡排序在对比相同数字时不交换，所以永远不会改变相同关键字的相对顺序，是稳定的</w:t>
+      </w:r>
+    </w:p>
+    <w:p>
+      <w:pPr>
+        <w:pStyle w:val="a9"/>
+        <w:numPr>
+          <w:ilvl w:val="0"/>
+          <w:numId w:val="1"/>
+        </w:numPr>
+        <w:ind w:firstLineChars="0"/>
+      </w:pPr>
+      <w:r>
+        <w:t>冒泡排序交换相邻数字的总数量最少是这个数组你逆序对数。</w:t>
+      </w:r>
+    </w:p>
+    <w:p>
+      <w:pPr>
+        <w:pStyle w:val="a9"/>
+        <w:ind w:left="420" w:firstLineChars="0" w:firstLine="0"/>
+      </w:pPr>
+      <w:r>
+        <w:rPr>
+          <w:rFonts w:hint="eastAsia"/>
+        </w:rPr>
+        <w:t>如</w:t>
+      </w:r>
+      <w:r>
+        <w:rPr>
+          <w:rFonts w:hint="eastAsia"/>
+        </w:rPr>
+        <w:t>5</w:t>
+      </w:r>
+      <w:r>
+        <w:rPr>
+          <w:rFonts w:hint="eastAsia"/>
+        </w:rPr>
+        <w:t xml:space="preserve"> </w:t>
+      </w:r>
+      <w:r>
+        <w:rPr>
+          <w:rFonts w:hint="eastAsia"/>
+        </w:rPr>
+        <w:t xml:space="preserve">1 2 4 3 </w:t>
+      </w:r>
+      <w:r>
+        <w:rPr>
+          <w:rFonts w:hint="eastAsia"/>
+        </w:rPr>
+        <w:t>逆序对有</w:t>
+      </w:r>
+      <w:r>
+        <w:rPr>
+          <w:rFonts w:hint="eastAsia"/>
+        </w:rPr>
+        <w:t>5</w:t>
+      </w:r>
+      <w:r>
+        <w:rPr>
+          <w:rFonts w:hint="eastAsia"/>
+        </w:rPr>
+        <w:t>个，所以，冒泡排序总共交换了</w:t>
+      </w:r>
+      <w:r>
+        <w:rPr>
+          <w:rFonts w:hint="eastAsia"/>
+        </w:rPr>
+        <w:t>5</w:t>
+      </w:r>
+      <w:r>
+        <w:rPr>
+          <w:rFonts w:hint="eastAsia"/>
+        </w:rPr>
+        <w:t>次</w:t>
       </w:r>
     </w:p>
     <w:p>
@@ -990,7 +1091,21 @@
         <w:rPr>
           <w:rFonts w:hint="eastAsia"/>
         </w:rPr>
-        <w:t>A[j]&lt;A[i],</w:t>
+        <w:t>A[j]&lt;A[</w:t>
+      </w:r>
+      <w:proofErr w:type="spellStart"/>
+      <w:r>
+        <w:rPr>
+          <w:rFonts w:hint="eastAsia"/>
+        </w:rPr>
+        <w:t>i</w:t>
+      </w:r>
+      <w:proofErr w:type="spellEnd"/>
+      <w:r>
+        <w:rPr>
+          <w:rFonts w:hint="eastAsia"/>
+        </w:rPr>
+        <w:t>],</w:t>
       </w:r>
       <w:r>
         <w:rPr>
@@ -1157,8 +1272,16 @@
         <w:rPr>
           <w:rFonts w:hint="eastAsia"/>
         </w:rPr>
-        <w:t>堆排序建堆再</w:t>
-      </w:r>
+        <w:t>堆排序</w:t>
+      </w:r>
+      <w:proofErr w:type="gramStart"/>
+      <w:r>
+        <w:rPr>
+          <w:rFonts w:hint="eastAsia"/>
+        </w:rPr>
+        <w:t>建堆再</w:t>
+      </w:r>
+      <w:proofErr w:type="gramEnd"/>
       <w:r>
         <w:rPr>
           <w:rFonts w:hint="eastAsia"/>
@@ -1404,7 +1527,7 @@
                     <pic:cNvPicPr/>
                   </pic:nvPicPr>
                   <pic:blipFill>
-                    <a:blip r:embed="rId6"/>
+                    <a:blip r:embed="rId8"/>
                     <a:stretch>
                       <a:fillRect/>
                     </a:stretch>
@@ -1506,7 +1629,21 @@
         <w:rPr>
           <w:rFonts w:hint="eastAsia"/>
         </w:rPr>
-        <w:t>取数组任意一个数，把所有比它小的数左边一部分</w:t>
+        <w:t>取数组任意</w:t>
+      </w:r>
+      <w:proofErr w:type="gramStart"/>
+      <w:r>
+        <w:rPr>
+          <w:rFonts w:hint="eastAsia"/>
+        </w:rPr>
+        <w:t>一</w:t>
+      </w:r>
+      <w:proofErr w:type="gramEnd"/>
+      <w:r>
+        <w:rPr>
+          <w:rFonts w:hint="eastAsia"/>
+        </w:rPr>
+        <w:t>个数，把所有比它小的数左边一部分</w:t>
       </w:r>
       <w:r>
         <w:rPr>
@@ -1574,8 +1711,13 @@
         <w:t>o(</w:t>
       </w:r>
       <w:r>
-        <w:t>n*logn</w:t>
-      </w:r>
+        <w:t>n*</w:t>
+      </w:r>
+      <w:proofErr w:type="spellStart"/>
+      <w:r>
+        <w:t>logn</w:t>
+      </w:r>
+      <w:proofErr w:type="spellEnd"/>
       <w:r>
         <w:t>),</w:t>
       </w:r>
@@ -1589,7 +1731,15 @@
         <w:t>平均时机复杂度</w:t>
       </w:r>
       <w:r>
-        <w:t>o(n*logn)</w:t>
+        <w:t>o(n*</w:t>
+      </w:r>
+      <w:proofErr w:type="spellStart"/>
+      <w:r>
+        <w:t>logn</w:t>
+      </w:r>
+      <w:proofErr w:type="spellEnd"/>
+      <w:r>
+        <w:t>)</w:t>
       </w:r>
       <w:r>
         <w:rPr>
@@ -1609,6 +1759,7 @@
         </w:rPr>
         <w:t>O(</w:t>
       </w:r>
+      <w:proofErr w:type="spellStart"/>
       <w:r>
         <w:rPr>
           <w:rFonts w:hint="eastAsia"/>
@@ -1619,7 +1770,14 @@
         <w:rPr>
           <w:rFonts w:hint="eastAsia"/>
         </w:rPr>
-        <w:t>n)</w:t>
+        <w:t>n</w:t>
+      </w:r>
+      <w:proofErr w:type="spellEnd"/>
+      <w:r>
+        <w:rPr>
+          <w:rFonts w:hint="eastAsia"/>
+        </w:rPr>
+        <w:t>)</w:t>
       </w:r>
       <w:r>
         <w:t xml:space="preserve"> </w:t>
@@ -1730,7 +1888,21 @@
         <w:rPr>
           <w:rFonts w:hint="eastAsia"/>
         </w:rPr>
-        <w:t>数组一半一半拆开，如</w:t>
+        <w:t>数组一半</w:t>
+      </w:r>
+      <w:proofErr w:type="gramStart"/>
+      <w:r>
+        <w:rPr>
+          <w:rFonts w:hint="eastAsia"/>
+        </w:rPr>
+        <w:t>一半</w:t>
+      </w:r>
+      <w:proofErr w:type="gramEnd"/>
+      <w:r>
+        <w:rPr>
+          <w:rFonts w:hint="eastAsia"/>
+        </w:rPr>
+        <w:t>拆开，如</w:t>
       </w:r>
       <w:r>
         <w:rPr>
@@ -1744,38 +1916,77 @@
         </w:rPr>
         <w:t>所示</w:t>
       </w:r>
-      <w:hyperlink r:id="rId7" w:history="1">
-        <w:r>
-          <w:rPr>
-            <w:rStyle w:val="a3"/>
-            <w:rFonts w:hint="eastAsia"/>
-          </w:rPr>
-          <w:t>归并排序</w:t>
-        </w:r>
-        <w:r>
-          <w:rPr>
-            <w:rStyle w:val="a3"/>
-            <w:rFonts w:hint="eastAsia"/>
-          </w:rPr>
-          <w:t>\</w:t>
-        </w:r>
-        <w:r>
-          <w:rPr>
-            <w:rStyle w:val="a3"/>
-            <w:rFonts w:hint="eastAsia"/>
-          </w:rPr>
-          <w:t>归并排序</w:t>
-        </w:r>
-        <w:r>
-          <w:rPr>
-            <w:rStyle w:val="a3"/>
-            <w:rFonts w:hint="eastAsia"/>
-          </w:rPr>
-          <w:t>.gif</w:t>
-        </w:r>
-      </w:hyperlink>
-    </w:p>
-    <w:p>
+      <w:r>
+        <w:fldChar w:fldCharType="begin"/>
+      </w:r>
+      <w:r>
+        <w:instrText xml:space="preserve"> HYPERLINK "</w:instrText>
+      </w:r>
+      <w:r>
+        <w:instrText>归并排序</w:instrText>
+      </w:r>
+      <w:r>
+        <w:instrText>/</w:instrText>
+      </w:r>
+      <w:r>
+        <w:instrText>归并排序</w:instrText>
+      </w:r>
+      <w:r>
+        <w:instrText xml:space="preserve">.gif" </w:instrText>
+      </w:r>
+      <w:r>
+        <w:fldChar w:fldCharType="separate"/>
+      </w:r>
+      <w:r>
+        <w:rPr>
+          <w:rStyle w:val="a3"/>
+          <w:rFonts w:hint="eastAsia"/>
+        </w:rPr>
+        <w:t>归并排序</w:t>
+      </w:r>
+      <w:r>
+        <w:rPr>
+          <w:rStyle w:val="a3"/>
+          <w:rFonts w:hint="eastAsia"/>
+        </w:rPr>
+        <w:t>\</w:t>
+      </w:r>
+      <w:r>
+        <w:rPr>
+          <w:rStyle w:val="a3"/>
+          <w:rFonts w:hint="eastAsia"/>
+        </w:rPr>
+        <w:t>归并排序</w:t>
+      </w:r>
+      <w:r>
+        <w:rPr>
+          <w:rStyle w:val="a3"/>
+          <w:rFonts w:hint="eastAsia"/>
+        </w:rPr>
+        <w:t>.</w:t>
+      </w:r>
+      <w:proofErr w:type="gramStart"/>
+      <w:r>
+        <w:rPr>
+          <w:rStyle w:val="a3"/>
+          <w:rFonts w:hint="eastAsia"/>
+        </w:rPr>
+        <w:t>gif</w:t>
+      </w:r>
+      <w:proofErr w:type="gramEnd"/>
+      <w:r>
+        <w:rPr>
+          <w:rStyle w:val="a3"/>
+        </w:rPr>
+        <w:fldChar w:fldCharType="end"/>
+      </w:r>
+    </w:p>
+    <w:p>
+      <w:pPr>
+        <w:rPr>
+          <w:rFonts w:hint="eastAsia"/>
+        </w:rPr>
+      </w:pPr>
       <w:r>
         <w:rPr>
           <w:rFonts w:hint="eastAsia"/>
@@ -1815,6 +2026,21 @@
       <w:r>
         <w:t>的空间去储存每次归并时用的数组</w:t>
       </w:r>
+    </w:p>
+    <w:p>
+      <w:pPr>
+        <w:pStyle w:val="a9"/>
+        <w:numPr>
+          <w:ilvl w:val="0"/>
+          <w:numId w:val="1"/>
+        </w:numPr>
+        <w:ind w:firstLineChars="0"/>
+      </w:pPr>
+      <w:r>
+        <w:t>归并排序可以求逆序对数量，具体来说，就是对数组升序排序，在每次合并时候，如果拿出了靠后的数组的数，那么它对逆序的贡献是靠前数组剩余元素个数。总贡献就是整个数组逆序数。</w:t>
+      </w:r>
+      <w:bookmarkStart w:id="0" w:name="_GoBack"/>
+      <w:bookmarkEnd w:id="0"/>
     </w:p>
     <w:p>
       <w:pPr>
@@ -1832,7 +2058,15 @@
     </w:p>
     <w:p>
       <w:r>
-        <w:t>很简单的非比较类型的排序</w:t>
+        <w:t>很简单的</w:t>
+      </w:r>
+      <w:proofErr w:type="gramStart"/>
+      <w:r>
+        <w:t>非比较</w:t>
+      </w:r>
+      <w:proofErr w:type="gramEnd"/>
+      <w:r>
+        <w:t>类型的排序</w:t>
       </w:r>
       <w:r>
         <w:rPr>
@@ -1846,12 +2080,14 @@
         </w:rPr>
         <w:t>它只能对数字进行排序，开一个足够大小的数组叫做</w:t>
       </w:r>
+      <w:proofErr w:type="spellStart"/>
       <w:r>
         <w:rPr>
           <w:rFonts w:hint="eastAsia"/>
         </w:rPr>
         <w:t>ind</w:t>
       </w:r>
+      <w:proofErr w:type="spellEnd"/>
       <w:r>
         <w:rPr>
           <w:rFonts w:hint="eastAsia"/>
@@ -1904,10 +2140,26 @@
         <w:rPr>
           <w:rFonts w:hint="eastAsia"/>
         </w:rPr>
-        <w:t xml:space="preserve"> ind</w:t>
-      </w:r>
-      <w:r>
-        <w:t>[A[i]]</w:t>
+        <w:t xml:space="preserve"> </w:t>
+      </w:r>
+      <w:proofErr w:type="spellStart"/>
+      <w:r>
+        <w:rPr>
+          <w:rFonts w:hint="eastAsia"/>
+        </w:rPr>
+        <w:t>ind</w:t>
+      </w:r>
+      <w:proofErr w:type="spellEnd"/>
+      <w:r>
+        <w:t>[A[</w:t>
+      </w:r>
+      <w:proofErr w:type="spellStart"/>
+      <w:r>
+        <w:t>i</w:t>
+      </w:r>
+      <w:proofErr w:type="spellEnd"/>
+      <w:r>
+        <w:t>]]</w:t>
       </w:r>
       <w:r>
         <w:rPr>
@@ -1923,12 +2175,14 @@
         </w:rPr>
         <w:t>之后按下标顺序遍历</w:t>
       </w:r>
+      <w:proofErr w:type="spellStart"/>
       <w:r>
         <w:rPr>
           <w:rFonts w:hint="eastAsia"/>
         </w:rPr>
         <w:t>ind</w:t>
       </w:r>
+      <w:proofErr w:type="spellEnd"/>
       <w:r>
         <w:rPr>
           <w:rFonts w:hint="eastAsia"/>
@@ -1947,12 +2201,14 @@
         </w:rPr>
         <w:t>的</w:t>
       </w:r>
+      <w:proofErr w:type="spellStart"/>
       <w:r>
         <w:rPr>
           <w:rFonts w:hint="eastAsia"/>
         </w:rPr>
         <w:t>ind</w:t>
       </w:r>
+      <w:proofErr w:type="spellEnd"/>
       <w:r>
         <w:t>[]</w:t>
       </w:r>
@@ -2099,11 +2355,6 @@
       </w:r>
     </w:p>
     <w:p>
-      <w:pPr>
-        <w:rPr>
-          <w:rFonts w:hint="eastAsia"/>
-        </w:rPr>
-      </w:pPr>
       <w:r>
         <w:rPr>
           <w:rFonts w:hint="eastAsia"/>
@@ -2141,16 +2392,15 @@
         <w:t>之分</w:t>
       </w:r>
     </w:p>
-    <w:p>
-      <w:pPr>
-        <w:rPr>
-          <w:rFonts w:hint="eastAsia"/>
-        </w:rPr>
-      </w:pPr>
-    </w:p>
-    <w:p>
-      <w:r>
-        <w:t>非比较类型的排序</w:t>
+    <w:p/>
+    <w:p>
+      <w:proofErr w:type="gramStart"/>
+      <w:r>
+        <w:t>非比较</w:t>
+      </w:r>
+      <w:proofErr w:type="gramEnd"/>
+      <w:r>
+        <w:t>类型的排序</w:t>
       </w:r>
       <w:r>
         <w:rPr>
@@ -2167,11 +2417,19 @@
         </w:rPr>
         <w:t>。</w:t>
       </w:r>
-      <w:r>
-        <w:rPr>
-          <w:rFonts w:hint="eastAsia"/>
-        </w:rPr>
-        <w:t>设所有数当中，位数最长的数位</w:t>
+      <w:proofErr w:type="gramStart"/>
+      <w:r>
+        <w:rPr>
+          <w:rFonts w:hint="eastAsia"/>
+        </w:rPr>
+        <w:t>设所有数</w:t>
+      </w:r>
+      <w:proofErr w:type="gramEnd"/>
+      <w:r>
+        <w:rPr>
+          <w:rFonts w:hint="eastAsia"/>
+        </w:rPr>
+        <w:t>当中，位数最长的数位</w:t>
       </w:r>
       <w:r>
         <w:t>为</w:t>
@@ -2209,9 +2467,11 @@
       <w:r>
         <w:t>数据结构书里叫</w:t>
       </w:r>
+      <w:proofErr w:type="spellStart"/>
       <w:r>
         <w:t>rd</w:t>
       </w:r>
+      <w:proofErr w:type="spellEnd"/>
       <w:r>
         <w:rPr>
           <w:rFonts w:hint="eastAsia"/>
@@ -2405,12 +2665,14 @@
       <w:r>
         <w:t>直到把</w:t>
       </w:r>
+      <w:proofErr w:type="spellStart"/>
       <w:r>
         <w:rPr>
           <w:rFonts w:hint="eastAsia"/>
         </w:rPr>
         <w:t>mlen</w:t>
       </w:r>
+      <w:proofErr w:type="spellEnd"/>
       <w:r>
         <w:rPr>
           <w:rFonts w:hint="eastAsia"/>
@@ -2450,12 +2712,20 @@
         <w:t>o(</w:t>
       </w:r>
       <w:r>
-        <w:t>d(n+rd)</w:t>
-      </w:r>
+        <w:t>d(</w:t>
+      </w:r>
+      <w:proofErr w:type="spellStart"/>
+      <w:r>
+        <w:t>n+rd</w:t>
+      </w:r>
+      <w:proofErr w:type="spellEnd"/>
       <w:r>
         <w:t>)</w:t>
       </w:r>
       <w:r>
+        <w:t>)</w:t>
+      </w:r>
+      <w:r>
         <w:rPr>
           <w:rFonts w:hint="eastAsia"/>
         </w:rPr>
@@ -2465,7 +2735,15 @@
         <w:t>是</w:t>
       </w:r>
       <w:r>
-        <w:t>o(nd)</w:t>
+        <w:t>o(</w:t>
+      </w:r>
+      <w:proofErr w:type="spellStart"/>
+      <w:r>
+        <w:t>nd</w:t>
+      </w:r>
+      <w:proofErr w:type="spellEnd"/>
+      <w:r>
+        <w:t>)</w:t>
       </w:r>
       <w:r>
         <w:rPr>
@@ -2582,9 +2860,11 @@
       <w:r>
         <w:t>要存储</w:t>
       </w:r>
+      <w:proofErr w:type="spellStart"/>
       <w:r>
         <w:t>rd</w:t>
       </w:r>
+      <w:proofErr w:type="spellEnd"/>
       <w:r>
         <w:t>个</w:t>
       </w:r>
@@ -2603,9 +2883,11 @@
       <w:r>
         <w:t>o(</w:t>
       </w:r>
+      <w:proofErr w:type="spellStart"/>
       <w:r>
         <w:t>rd</w:t>
       </w:r>
+      <w:proofErr w:type="spellEnd"/>
       <w:r>
         <w:t>)</w:t>
       </w:r>
@@ -2621,6 +2903,7 @@
     </w:p>
     <w:p>
       <w:r>
+        <w:lastRenderedPageBreak/>
         <w:t>基数排序</w:t>
       </w:r>
       <w:r>
@@ -2662,7 +2945,6 @@
         <w:rPr>
           <w:rFonts w:hint="eastAsia"/>
         </w:rPr>
-        <w:lastRenderedPageBreak/>
         <w:t>排序算法性能分析</w:t>
       </w:r>
     </w:p>
@@ -3062,6 +3344,7 @@
             <w:tcW w:w="1013" w:type="dxa"/>
           </w:tcPr>
           <w:p>
+            <w:proofErr w:type="spellStart"/>
             <w:r>
               <w:rPr>
                 <w:rFonts w:hint="eastAsia"/>
@@ -3071,6 +3354,7 @@
             <w:r>
               <w:t>v</w:t>
             </w:r>
+            <w:proofErr w:type="spellEnd"/>
             <w:r>
               <w:rPr>
                 <w:rFonts w:hint="eastAsia"/>
@@ -3173,7 +3457,18 @@
                 <w:szCs w:val="21"/>
                 <w:shd w:val="clear" w:color="auto" w:fill="FFFFFF"/>
               </w:rPr>
-              <w:t>O(n</w:t>
+              <w:t>O(</w:t>
+            </w:r>
+            <w:proofErr w:type="spellStart"/>
+            <w:r>
+              <w:rPr>
+                <w:rFonts w:ascii="Arial" w:hAnsi="Arial" w:cs="Arial"/>
+                <w:color w:val="333333"/>
+                <w:sz w:val="21"/>
+                <w:szCs w:val="21"/>
+                <w:shd w:val="clear" w:color="auto" w:fill="FFFFFF"/>
+              </w:rPr>
+              <w:t>n</w:t>
             </w:r>
             <w:r>
               <w:rPr>
@@ -3185,6 +3480,7 @@
               </w:rPr>
               <w:t>logn</w:t>
             </w:r>
+            <w:proofErr w:type="spellEnd"/>
             <w:r>
               <w:rPr>
                 <w:rFonts w:ascii="Arial" w:hAnsi="Arial" w:cs="Arial" w:hint="eastAsia"/>
@@ -3216,7 +3512,21 @@
               <w:rPr>
                 <w:noProof/>
               </w:rPr>
-              <w:t>(n*sqrt(n))</w:t>
+              <w:t>(n*</w:t>
+            </w:r>
+            <w:proofErr w:type="spellStart"/>
+            <w:r>
+              <w:rPr>
+                <w:noProof/>
+              </w:rPr>
+              <w:t>sqrt</w:t>
+            </w:r>
+            <w:proofErr w:type="spellEnd"/>
+            <w:r>
+              <w:rPr>
+                <w:noProof/>
+              </w:rPr>
+              <w:t>(n))</w:t>
             </w:r>
           </w:p>
         </w:tc>
@@ -3329,7 +3639,18 @@
                 <w:szCs w:val="21"/>
                 <w:shd w:val="clear" w:color="auto" w:fill="FFFFFF"/>
               </w:rPr>
-              <w:t>O(n</w:t>
+              <w:t>O(</w:t>
+            </w:r>
+            <w:proofErr w:type="spellStart"/>
+            <w:r>
+              <w:rPr>
+                <w:rFonts w:ascii="Arial" w:hAnsi="Arial" w:cs="Arial"/>
+                <w:color w:val="333333"/>
+                <w:sz w:val="21"/>
+                <w:szCs w:val="21"/>
+                <w:shd w:val="clear" w:color="auto" w:fill="FFFFFF"/>
+              </w:rPr>
+              <w:t>n</w:t>
             </w:r>
             <w:r>
               <w:rPr>
@@ -3341,6 +3662,7 @@
               </w:rPr>
               <w:t>logn</w:t>
             </w:r>
+            <w:proofErr w:type="spellEnd"/>
             <w:r>
               <w:rPr>
                 <w:rFonts w:ascii="Arial" w:hAnsi="Arial" w:cs="Arial" w:hint="eastAsia"/>
@@ -3498,7 +3820,18 @@
                 <w:szCs w:val="21"/>
                 <w:shd w:val="clear" w:color="auto" w:fill="FFFFFF"/>
               </w:rPr>
-              <w:t>O(n</w:t>
+              <w:t>O(</w:t>
+            </w:r>
+            <w:proofErr w:type="spellStart"/>
+            <w:r>
+              <w:rPr>
+                <w:rFonts w:ascii="Arial" w:hAnsi="Arial" w:cs="Arial"/>
+                <w:color w:val="333333"/>
+                <w:sz w:val="21"/>
+                <w:szCs w:val="21"/>
+                <w:shd w:val="clear" w:color="auto" w:fill="FFFFFF"/>
+              </w:rPr>
+              <w:t>n</w:t>
             </w:r>
             <w:r>
               <w:rPr>
@@ -3510,6 +3843,7 @@
               </w:rPr>
               <w:t>logn</w:t>
             </w:r>
+            <w:proofErr w:type="spellEnd"/>
             <w:r>
               <w:rPr>
                 <w:rFonts w:ascii="Arial" w:hAnsi="Arial" w:cs="Arial" w:hint="eastAsia"/>
@@ -3541,7 +3875,21 @@
               <w:rPr>
                 <w:noProof/>
               </w:rPr>
-              <w:t>(n*sqrt(n))</w:t>
+              <w:t>(n*</w:t>
+            </w:r>
+            <w:proofErr w:type="spellStart"/>
+            <w:r>
+              <w:rPr>
+                <w:noProof/>
+              </w:rPr>
+              <w:t>sqrt</w:t>
+            </w:r>
+            <w:proofErr w:type="spellEnd"/>
+            <w:r>
+              <w:rPr>
+                <w:noProof/>
+              </w:rPr>
+              <w:t>(n))</w:t>
             </w:r>
           </w:p>
         </w:tc>
@@ -3866,12 +4214,14 @@
             <w:tcW w:w="1034" w:type="dxa"/>
           </w:tcPr>
           <w:p>
+            <w:proofErr w:type="gramStart"/>
             <w:r>
               <w:rPr>
                 <w:rFonts w:hint="eastAsia"/>
               </w:rPr>
               <w:t>快排</w:t>
             </w:r>
+            <w:proofErr w:type="gramEnd"/>
           </w:p>
         </w:tc>
         <w:tc>
@@ -3926,6 +4276,7 @@
             <w:tcW w:w="1013" w:type="dxa"/>
           </w:tcPr>
           <w:p>
+            <w:proofErr w:type="spellStart"/>
             <w:r>
               <w:rPr>
                 <w:rFonts w:hint="eastAsia"/>
@@ -3935,6 +4286,7 @@
             <w:r>
               <w:t>v</w:t>
             </w:r>
+            <w:proofErr w:type="spellEnd"/>
             <w:r>
               <w:rPr>
                 <w:rFonts w:hint="eastAsia"/>
@@ -3983,7 +4335,18 @@
                 <w:szCs w:val="21"/>
                 <w:shd w:val="clear" w:color="auto" w:fill="FFFFFF"/>
               </w:rPr>
-              <w:t>O(n</w:t>
+              <w:t>O(</w:t>
+            </w:r>
+            <w:proofErr w:type="spellStart"/>
+            <w:r>
+              <w:rPr>
+                <w:rFonts w:ascii="Arial" w:hAnsi="Arial" w:cs="Arial"/>
+                <w:color w:val="333333"/>
+                <w:sz w:val="21"/>
+                <w:szCs w:val="21"/>
+                <w:shd w:val="clear" w:color="auto" w:fill="FFFFFF"/>
+              </w:rPr>
+              <w:t>n</w:t>
             </w:r>
             <w:r>
               <w:rPr>
@@ -3993,7 +4356,18 @@
                 <w:szCs w:val="21"/>
                 <w:shd w:val="clear" w:color="auto" w:fill="FFFFFF"/>
               </w:rPr>
-              <w:t>logn)</w:t>
+              <w:t>logn</w:t>
+            </w:r>
+            <w:proofErr w:type="spellEnd"/>
+            <w:r>
+              <w:rPr>
+                <w:rFonts w:ascii="Arial" w:hAnsi="Arial" w:cs="Arial" w:hint="eastAsia"/>
+                <w:color w:val="333333"/>
+                <w:sz w:val="21"/>
+                <w:szCs w:val="21"/>
+                <w:shd w:val="clear" w:color="auto" w:fill="FFFFFF"/>
+              </w:rPr>
+              <w:t>)</w:t>
             </w:r>
           </w:p>
         </w:tc>
@@ -4050,7 +4424,15 @@
               <w:t>O(</w:t>
             </w:r>
             <w:r>
-              <w:t>d(n+rd)</w:t>
+              <w:t>d(</w:t>
+            </w:r>
+            <w:proofErr w:type="spellStart"/>
+            <w:r>
+              <w:t>n+rd</w:t>
+            </w:r>
+            <w:proofErr w:type="spellEnd"/>
+            <w:r>
+              <w:t>)</w:t>
             </w:r>
             <w:r>
               <w:rPr>
@@ -4100,6 +4482,7 @@
               </w:rPr>
               <w:t>O(</w:t>
             </w:r>
+            <w:proofErr w:type="spellStart"/>
             <w:r>
               <w:rPr>
                 <w:rFonts w:ascii="Arial" w:hAnsi="Arial" w:cs="Arial"/>
@@ -4120,6 +4503,7 @@
               </w:rPr>
               <w:t>logn</w:t>
             </w:r>
+            <w:proofErr w:type="spellEnd"/>
             <w:r>
               <w:rPr>
                 <w:rFonts w:ascii="Arial" w:hAnsi="Arial" w:cs="Arial"/>
@@ -4147,6 +4531,7 @@
               </w:rPr>
               <w:t>O(</w:t>
             </w:r>
+            <w:proofErr w:type="spellStart"/>
             <w:r>
               <w:rPr>
                 <w:rFonts w:ascii="Arial" w:hAnsi="Arial" w:cs="Arial" w:hint="eastAsia"/>
@@ -4165,7 +4550,18 @@
                 <w:szCs w:val="21"/>
                 <w:shd w:val="clear" w:color="auto" w:fill="FFFFFF"/>
               </w:rPr>
-              <w:t>logn)</w:t>
+              <w:t>logn</w:t>
+            </w:r>
+            <w:proofErr w:type="spellEnd"/>
+            <w:r>
+              <w:rPr>
+                <w:rFonts w:ascii="Arial" w:hAnsi="Arial" w:cs="Arial" w:hint="eastAsia"/>
+                <w:color w:val="333333"/>
+                <w:sz w:val="21"/>
+                <w:szCs w:val="21"/>
+                <w:shd w:val="clear" w:color="auto" w:fill="FFFFFF"/>
+              </w:rPr>
+              <w:t>)</w:t>
             </w:r>
           </w:p>
         </w:tc>
@@ -4222,7 +4618,15 @@
               <w:t>O(</w:t>
             </w:r>
             <w:r>
-              <w:t>d(n+rd)</w:t>
+              <w:t>d(</w:t>
+            </w:r>
+            <w:proofErr w:type="spellStart"/>
+            <w:r>
+              <w:t>n+rd</w:t>
+            </w:r>
+            <w:proofErr w:type="spellEnd"/>
+            <w:r>
+              <w:t>)</w:t>
             </w:r>
             <w:r>
               <w:rPr>
@@ -4270,7 +4674,18 @@
                 <w:szCs w:val="21"/>
                 <w:shd w:val="clear" w:color="auto" w:fill="FFFFFF"/>
               </w:rPr>
-              <w:t>O(n</w:t>
+              <w:t>O(</w:t>
+            </w:r>
+            <w:proofErr w:type="spellStart"/>
+            <w:r>
+              <w:rPr>
+                <w:rFonts w:ascii="Arial" w:hAnsi="Arial" w:cs="Arial"/>
+                <w:color w:val="333333"/>
+                <w:sz w:val="21"/>
+                <w:szCs w:val="21"/>
+                <w:shd w:val="clear" w:color="auto" w:fill="FFFFFF"/>
+              </w:rPr>
+              <w:t>n</w:t>
             </w:r>
             <w:r>
               <w:rPr>
@@ -4280,7 +4695,18 @@
                 <w:szCs w:val="21"/>
                 <w:shd w:val="clear" w:color="auto" w:fill="FFFFFF"/>
               </w:rPr>
-              <w:t>logn)</w:t>
+              <w:t>logn</w:t>
+            </w:r>
+            <w:proofErr w:type="spellEnd"/>
+            <w:r>
+              <w:rPr>
+                <w:rFonts w:ascii="Arial" w:hAnsi="Arial" w:cs="Arial" w:hint="eastAsia"/>
+                <w:color w:val="333333"/>
+                <w:sz w:val="21"/>
+                <w:szCs w:val="21"/>
+                <w:shd w:val="clear" w:color="auto" w:fill="FFFFFF"/>
+              </w:rPr>
+              <w:t>)</w:t>
             </w:r>
           </w:p>
         </w:tc>
@@ -4297,7 +4723,18 @@
                 <w:szCs w:val="21"/>
                 <w:shd w:val="clear" w:color="auto" w:fill="FFFFFF"/>
               </w:rPr>
-              <w:t>O(n</w:t>
+              <w:t>O(</w:t>
+            </w:r>
+            <w:proofErr w:type="spellStart"/>
+            <w:r>
+              <w:rPr>
+                <w:rFonts w:ascii="Arial" w:hAnsi="Arial" w:cs="Arial"/>
+                <w:color w:val="333333"/>
+                <w:sz w:val="21"/>
+                <w:szCs w:val="21"/>
+                <w:shd w:val="clear" w:color="auto" w:fill="FFFFFF"/>
+              </w:rPr>
+              <w:t>n</w:t>
             </w:r>
             <w:r>
               <w:rPr>
@@ -4307,7 +4744,18 @@
                 <w:szCs w:val="21"/>
                 <w:shd w:val="clear" w:color="auto" w:fill="FFFFFF"/>
               </w:rPr>
-              <w:t>logn)</w:t>
+              <w:t>logn</w:t>
+            </w:r>
+            <w:proofErr w:type="spellEnd"/>
+            <w:r>
+              <w:rPr>
+                <w:rFonts w:ascii="Arial" w:hAnsi="Arial" w:cs="Arial" w:hint="eastAsia"/>
+                <w:color w:val="333333"/>
+                <w:sz w:val="21"/>
+                <w:szCs w:val="21"/>
+                <w:shd w:val="clear" w:color="auto" w:fill="FFFFFF"/>
+              </w:rPr>
+              <w:t>)</w:t>
             </w:r>
           </w:p>
         </w:tc>
@@ -4364,7 +4812,15 @@
               <w:t>O(</w:t>
             </w:r>
             <w:r>
-              <w:t>d(n+rd)</w:t>
+              <w:t>d(</w:t>
+            </w:r>
+            <w:proofErr w:type="spellStart"/>
+            <w:r>
+              <w:t>n+rd</w:t>
+            </w:r>
+            <w:proofErr w:type="spellEnd"/>
+            <w:r>
+              <w:t>)</w:t>
             </w:r>
             <w:r>
               <w:rPr>
@@ -4414,6 +4870,7 @@
               </w:rPr>
               <w:t>O(</w:t>
             </w:r>
+            <w:proofErr w:type="spellStart"/>
             <w:r>
               <w:rPr>
                 <w:rFonts w:ascii="Arial" w:hAnsi="Arial" w:cs="Arial" w:hint="eastAsia"/>
@@ -4424,6 +4881,7 @@
               </w:rPr>
               <w:t>logn</w:t>
             </w:r>
+            <w:proofErr w:type="spellEnd"/>
             <w:r>
               <w:rPr>
                 <w:rFonts w:ascii="Arial" w:hAnsi="Arial" w:cs="Arial" w:hint="eastAsia"/>
@@ -4513,6 +4971,7 @@
               </w:rPr>
               <w:t>O(</w:t>
             </w:r>
+            <w:proofErr w:type="spellStart"/>
             <w:r>
               <w:rPr>
                 <w:rFonts w:ascii="Arial" w:hAnsi="Arial" w:cs="Arial"/>
@@ -4523,6 +4982,7 @@
               </w:rPr>
               <w:t>rd</w:t>
             </w:r>
+            <w:proofErr w:type="spellEnd"/>
             <w:r>
               <w:rPr>
                 <w:rFonts w:ascii="Arial" w:hAnsi="Arial" w:cs="Arial" w:hint="eastAsia"/>
@@ -4533,8 +4993,6 @@
               </w:rPr>
               <w:t>)</w:t>
             </w:r>
-            <w:bookmarkStart w:id="0" w:name="_GoBack"/>
-            <w:bookmarkEnd w:id="0"/>
           </w:p>
         </w:tc>
         <w:tc>
@@ -4579,12 +5037,14 @@
             <w:tcW w:w="1174" w:type="dxa"/>
           </w:tcPr>
           <w:p>
+            <w:proofErr w:type="spellStart"/>
             <w:r>
               <w:rPr>
                 <w:rFonts w:hint="eastAsia"/>
               </w:rPr>
               <w:t>ture</w:t>
             </w:r>
+            <w:proofErr w:type="spellEnd"/>
           </w:p>
         </w:tc>
         <w:tc>
@@ -4592,12 +5052,14 @@
             <w:tcW w:w="1034" w:type="dxa"/>
           </w:tcPr>
           <w:p>
+            <w:proofErr w:type="spellStart"/>
             <w:r>
               <w:rPr>
                 <w:rFonts w:hint="eastAsia"/>
               </w:rPr>
               <w:t>ture</w:t>
             </w:r>
+            <w:proofErr w:type="spellEnd"/>
           </w:p>
         </w:tc>
         <w:tc>
@@ -4633,7 +5095,7 @@
 </file>
 
 <file path=word/endnotes.xml><?xml version="1.0" encoding="utf-8"?>
-<w:endnotes xmlns:wpc="http://schemas.microsoft.com/office/word/2010/wordprocessingCanvas" xmlns:mc="http://schemas.openxmlformats.org/markup-compatibility/2006" xmlns:o="urn:schemas-microsoft-com:office:office" xmlns:r="http://schemas.openxmlformats.org/officeDocument/2006/relationships" xmlns:m="http://schemas.openxmlformats.org/officeDocument/2006/math" xmlns:v="urn:schemas-microsoft-com:vml" xmlns:wp14="http://schemas.microsoft.com/office/word/2010/wordprocessingDrawing" xmlns:wp="http://schemas.openxmlformats.org/drawingml/2006/wordprocessingDrawing" xmlns:w10="urn:schemas-microsoft-com:office:word" xmlns:w="http://schemas.openxmlformats.org/wordprocessingml/2006/main" xmlns:w14="http://schemas.microsoft.com/office/word/2010/wordml" xmlns:w15="http://schemas.microsoft.com/office/word/2012/wordml" xmlns:wpg="http://schemas.microsoft.com/office/word/2010/wordprocessingGroup" xmlns:wpi="http://schemas.microsoft.com/office/word/2010/wordprocessingInk" xmlns:wne="http://schemas.microsoft.com/office/word/2006/wordml" xmlns:wps="http://schemas.microsoft.com/office/word/2010/wordprocessingShape" mc:Ignorable="w14 w15 wp14">
+<w:endnotes xmlns:wpc="http://schemas.microsoft.com/office/word/2010/wordprocessingCanvas" xmlns:mc="http://schemas.openxmlformats.org/markup-compatibility/2006" xmlns:o="urn:schemas-microsoft-com:office:office" xmlns:r="http://schemas.openxmlformats.org/officeDocument/2006/relationships" xmlns:m="http://schemas.openxmlformats.org/officeDocument/2006/math" xmlns:v="urn:schemas-microsoft-com:vml" xmlns:wp14="http://schemas.microsoft.com/office/word/2010/wordprocessingDrawing" xmlns:wp="http://schemas.openxmlformats.org/drawingml/2006/wordprocessingDrawing" xmlns:w10="urn:schemas-microsoft-com:office:word" xmlns:w="http://schemas.openxmlformats.org/wordprocessingml/2006/main" xmlns:w14="http://schemas.microsoft.com/office/word/2010/wordml" xmlns:wpg="http://schemas.microsoft.com/office/word/2010/wordprocessingGroup" xmlns:wpi="http://schemas.microsoft.com/office/word/2010/wordprocessingInk" xmlns:wne="http://schemas.microsoft.com/office/word/2006/wordml" xmlns:wps="http://schemas.microsoft.com/office/word/2010/wordprocessingShape" mc:Ignorable="w14 wp14">
   <w:endnote w:type="separator" w:id="-1">
     <w:p>
       <w:pPr>
@@ -4658,7 +5120,7 @@
 </file>
 
 <file path=word/footnotes.xml><?xml version="1.0" encoding="utf-8"?>
-<w:footnotes xmlns:wpc="http://schemas.microsoft.com/office/word/2010/wordprocessingCanvas" xmlns:mc="http://schemas.openxmlformats.org/markup-compatibility/2006" xmlns:o="urn:schemas-microsoft-com:office:office" xmlns:r="http://schemas.openxmlformats.org/officeDocument/2006/relationships" xmlns:m="http://schemas.openxmlformats.org/officeDocument/2006/math" xmlns:v="urn:schemas-microsoft-com:vml" xmlns:wp14="http://schemas.microsoft.com/office/word/2010/wordprocessingDrawing" xmlns:wp="http://schemas.openxmlformats.org/drawingml/2006/wordprocessingDrawing" xmlns:w10="urn:schemas-microsoft-com:office:word" xmlns:w="http://schemas.openxmlformats.org/wordprocessingml/2006/main" xmlns:w14="http://schemas.microsoft.com/office/word/2010/wordml" xmlns:w15="http://schemas.microsoft.com/office/word/2012/wordml" xmlns:wpg="http://schemas.microsoft.com/office/word/2010/wordprocessingGroup" xmlns:wpi="http://schemas.microsoft.com/office/word/2010/wordprocessingInk" xmlns:wne="http://schemas.microsoft.com/office/word/2006/wordml" xmlns:wps="http://schemas.microsoft.com/office/word/2010/wordprocessingShape" mc:Ignorable="w14 w15 wp14">
+<w:footnotes xmlns:wpc="http://schemas.microsoft.com/office/word/2010/wordprocessingCanvas" xmlns:mc="http://schemas.openxmlformats.org/markup-compatibility/2006" xmlns:o="urn:schemas-microsoft-com:office:office" xmlns:r="http://schemas.openxmlformats.org/officeDocument/2006/relationships" xmlns:m="http://schemas.openxmlformats.org/officeDocument/2006/math" xmlns:v="urn:schemas-microsoft-com:vml" xmlns:wp14="http://schemas.microsoft.com/office/word/2010/wordprocessingDrawing" xmlns:wp="http://schemas.openxmlformats.org/drawingml/2006/wordprocessingDrawing" xmlns:w10="urn:schemas-microsoft-com:office:word" xmlns:w="http://schemas.openxmlformats.org/wordprocessingml/2006/main" xmlns:w14="http://schemas.microsoft.com/office/word/2010/wordml" xmlns:wpg="http://schemas.microsoft.com/office/word/2010/wordprocessingGroup" xmlns:wpi="http://schemas.microsoft.com/office/word/2010/wordprocessingInk" xmlns:wne="http://schemas.microsoft.com/office/word/2006/wordml" xmlns:wps="http://schemas.microsoft.com/office/word/2010/wordprocessingShape" mc:Ignorable="w14 wp14">
   <w:footnote w:type="separator" w:id="-1">
     <w:p>
       <w:pPr>
@@ -4682,8 +5144,129 @@
 </w:footnotes>
 </file>
 
+<file path=word/numbering.xml><?xml version="1.0" encoding="utf-8"?>
+<w:numbering xmlns:wpc="http://schemas.microsoft.com/office/word/2010/wordprocessingCanvas" xmlns:mc="http://schemas.openxmlformats.org/markup-compatibility/2006" xmlns:o="urn:schemas-microsoft-com:office:office" xmlns:r="http://schemas.openxmlformats.org/officeDocument/2006/relationships" xmlns:m="http://schemas.openxmlformats.org/officeDocument/2006/math" xmlns:v="urn:schemas-microsoft-com:vml" xmlns:wp14="http://schemas.microsoft.com/office/word/2010/wordprocessingDrawing" xmlns:wp="http://schemas.openxmlformats.org/drawingml/2006/wordprocessingDrawing" xmlns:w10="urn:schemas-microsoft-com:office:word" xmlns:w="http://schemas.openxmlformats.org/wordprocessingml/2006/main" xmlns:w14="http://schemas.microsoft.com/office/word/2010/wordml" xmlns:wpg="http://schemas.microsoft.com/office/word/2010/wordprocessingGroup" xmlns:wpi="http://schemas.microsoft.com/office/word/2010/wordprocessingInk" xmlns:wne="http://schemas.microsoft.com/office/word/2006/wordml" xmlns:wps="http://schemas.microsoft.com/office/word/2010/wordprocessingShape" mc:Ignorable="w14 wp14">
+  <w:abstractNum w:abstractNumId="0">
+    <w:nsid w:val="480107BC"/>
+    <w:multiLevelType w:val="hybridMultilevel"/>
+    <w:tmpl w:val="F37A5796"/>
+    <w:lvl w:ilvl="0" w:tplc="04090001">
+      <w:start w:val="1"/>
+      <w:numFmt w:val="bullet"/>
+      <w:lvlText w:val=""/>
+      <w:lvlJc w:val="left"/>
+      <w:pPr>
+        <w:ind w:left="420" w:hanging="420"/>
+      </w:pPr>
+      <w:rPr>
+        <w:rFonts w:ascii="Wingdings" w:hAnsi="Wingdings" w:hint="default"/>
+      </w:rPr>
+    </w:lvl>
+    <w:lvl w:ilvl="1" w:tplc="04090003" w:tentative="1">
+      <w:start w:val="1"/>
+      <w:numFmt w:val="bullet"/>
+      <w:lvlText w:val=""/>
+      <w:lvlJc w:val="left"/>
+      <w:pPr>
+        <w:ind w:left="840" w:hanging="420"/>
+      </w:pPr>
+      <w:rPr>
+        <w:rFonts w:ascii="Wingdings" w:hAnsi="Wingdings" w:hint="default"/>
+      </w:rPr>
+    </w:lvl>
+    <w:lvl w:ilvl="2" w:tplc="04090005" w:tentative="1">
+      <w:start w:val="1"/>
+      <w:numFmt w:val="bullet"/>
+      <w:lvlText w:val=""/>
+      <w:lvlJc w:val="left"/>
+      <w:pPr>
+        <w:ind w:left="1260" w:hanging="420"/>
+      </w:pPr>
+      <w:rPr>
+        <w:rFonts w:ascii="Wingdings" w:hAnsi="Wingdings" w:hint="default"/>
+      </w:rPr>
+    </w:lvl>
+    <w:lvl w:ilvl="3" w:tplc="04090001" w:tentative="1">
+      <w:start w:val="1"/>
+      <w:numFmt w:val="bullet"/>
+      <w:lvlText w:val=""/>
+      <w:lvlJc w:val="left"/>
+      <w:pPr>
+        <w:ind w:left="1680" w:hanging="420"/>
+      </w:pPr>
+      <w:rPr>
+        <w:rFonts w:ascii="Wingdings" w:hAnsi="Wingdings" w:hint="default"/>
+      </w:rPr>
+    </w:lvl>
+    <w:lvl w:ilvl="4" w:tplc="04090003" w:tentative="1">
+      <w:start w:val="1"/>
+      <w:numFmt w:val="bullet"/>
+      <w:lvlText w:val=""/>
+      <w:lvlJc w:val="left"/>
+      <w:pPr>
+        <w:ind w:left="2100" w:hanging="420"/>
+      </w:pPr>
+      <w:rPr>
+        <w:rFonts w:ascii="Wingdings" w:hAnsi="Wingdings" w:hint="default"/>
+      </w:rPr>
+    </w:lvl>
+    <w:lvl w:ilvl="5" w:tplc="04090005" w:tentative="1">
+      <w:start w:val="1"/>
+      <w:numFmt w:val="bullet"/>
+      <w:lvlText w:val=""/>
+      <w:lvlJc w:val="left"/>
+      <w:pPr>
+        <w:ind w:left="2520" w:hanging="420"/>
+      </w:pPr>
+      <w:rPr>
+        <w:rFonts w:ascii="Wingdings" w:hAnsi="Wingdings" w:hint="default"/>
+      </w:rPr>
+    </w:lvl>
+    <w:lvl w:ilvl="6" w:tplc="04090001" w:tentative="1">
+      <w:start w:val="1"/>
+      <w:numFmt w:val="bullet"/>
+      <w:lvlText w:val=""/>
+      <w:lvlJc w:val="left"/>
+      <w:pPr>
+        <w:ind w:left="2940" w:hanging="420"/>
+      </w:pPr>
+      <w:rPr>
+        <w:rFonts w:ascii="Wingdings" w:hAnsi="Wingdings" w:hint="default"/>
+      </w:rPr>
+    </w:lvl>
+    <w:lvl w:ilvl="7" w:tplc="04090003" w:tentative="1">
+      <w:start w:val="1"/>
+      <w:numFmt w:val="bullet"/>
+      <w:lvlText w:val=""/>
+      <w:lvlJc w:val="left"/>
+      <w:pPr>
+        <w:ind w:left="3360" w:hanging="420"/>
+      </w:pPr>
+      <w:rPr>
+        <w:rFonts w:ascii="Wingdings" w:hAnsi="Wingdings" w:hint="default"/>
+      </w:rPr>
+    </w:lvl>
+    <w:lvl w:ilvl="8" w:tplc="04090005" w:tentative="1">
+      <w:start w:val="1"/>
+      <w:numFmt w:val="bullet"/>
+      <w:lvlText w:val=""/>
+      <w:lvlJc w:val="left"/>
+      <w:pPr>
+        <w:ind w:left="3780" w:hanging="420"/>
+      </w:pPr>
+      <w:rPr>
+        <w:rFonts w:ascii="Wingdings" w:hAnsi="Wingdings" w:hint="default"/>
+      </w:rPr>
+    </w:lvl>
+  </w:abstractNum>
+  <w:num w:numId="1">
+    <w:abstractNumId w:val="0"/>
+  </w:num>
+</w:numbering>
+</file>
+
 <file path=word/styles.xml><?xml version="1.0" encoding="utf-8"?>
-<w:styles xmlns:mc="http://schemas.openxmlformats.org/markup-compatibility/2006" xmlns:r="http://schemas.openxmlformats.org/officeDocument/2006/relationships" xmlns:w="http://schemas.openxmlformats.org/wordprocessingml/2006/main" xmlns:w14="http://schemas.microsoft.com/office/word/2010/wordml" xmlns:w15="http://schemas.microsoft.com/office/word/2012/wordml" mc:Ignorable="w14 w15">
+<w:styles xmlns:mc="http://schemas.openxmlformats.org/markup-compatibility/2006" xmlns:r="http://schemas.openxmlformats.org/officeDocument/2006/relationships" xmlns:w="http://schemas.openxmlformats.org/wordprocessingml/2006/main" xmlns:w14="http://schemas.microsoft.com/office/word/2010/wordml" mc:Ignorable="w14">
   <w:docDefaults>
     <w:rPrDefault>
       <w:rPr>
@@ -4701,378 +5284,144 @@
       </w:pPr>
     </w:pPrDefault>
   </w:docDefaults>
-  <w:latentStyles w:defLockedState="0" w:defUIPriority="99" w:defSemiHidden="0" w:defUnhideWhenUsed="0" w:defQFormat="0" w:count="371">
-    <w:lsdException w:name="Normal" w:uiPriority="0" w:qFormat="1"/>
-    <w:lsdException w:name="heading 1" w:uiPriority="9" w:qFormat="1"/>
-    <w:lsdException w:name="heading 2" w:semiHidden="1" w:uiPriority="9" w:unhideWhenUsed="1" w:qFormat="1"/>
-    <w:lsdException w:name="heading 3" w:semiHidden="1" w:uiPriority="9" w:unhideWhenUsed="1" w:qFormat="1"/>
-    <w:lsdException w:name="heading 4" w:semiHidden="1" w:uiPriority="9" w:unhideWhenUsed="1" w:qFormat="1"/>
-    <w:lsdException w:name="heading 5" w:semiHidden="1" w:uiPriority="9" w:unhideWhenUsed="1" w:qFormat="1"/>
-    <w:lsdException w:name="heading 6" w:semiHidden="1" w:uiPriority="9" w:unhideWhenUsed="1" w:qFormat="1"/>
-    <w:lsdException w:name="heading 7" w:semiHidden="1" w:uiPriority="9" w:unhideWhenUsed="1" w:qFormat="1"/>
-    <w:lsdException w:name="heading 8" w:semiHidden="1" w:uiPriority="9" w:unhideWhenUsed="1" w:qFormat="1"/>
-    <w:lsdException w:name="heading 9" w:semiHidden="1" w:uiPriority="9" w:unhideWhenUsed="1" w:qFormat="1"/>
-    <w:lsdException w:name="index 1" w:semiHidden="1" w:unhideWhenUsed="1"/>
-    <w:lsdException w:name="index 2" w:semiHidden="1" w:unhideWhenUsed="1"/>
-    <w:lsdException w:name="index 3" w:semiHidden="1" w:unhideWhenUsed="1"/>
-    <w:lsdException w:name="index 4" w:semiHidden="1" w:unhideWhenUsed="1"/>
-    <w:lsdException w:name="index 5" w:semiHidden="1" w:unhideWhenUsed="1"/>
-    <w:lsdException w:name="index 6" w:semiHidden="1" w:unhideWhenUsed="1"/>
-    <w:lsdException w:name="index 7" w:semiHidden="1" w:unhideWhenUsed="1"/>
-    <w:lsdException w:name="index 8" w:semiHidden="1" w:unhideWhenUsed="1"/>
-    <w:lsdException w:name="index 9" w:semiHidden="1" w:unhideWhenUsed="1"/>
-    <w:lsdException w:name="toc 1" w:semiHidden="1" w:uiPriority="39" w:unhideWhenUsed="1"/>
-    <w:lsdException w:name="toc 2" w:semiHidden="1" w:uiPriority="39" w:unhideWhenUsed="1"/>
-    <w:lsdException w:name="toc 3" w:semiHidden="1" w:uiPriority="39" w:unhideWhenUsed="1"/>
-    <w:lsdException w:name="toc 4" w:semiHidden="1" w:uiPriority="39" w:unhideWhenUsed="1"/>
-    <w:lsdException w:name="toc 5" w:semiHidden="1" w:uiPriority="39" w:unhideWhenUsed="1"/>
-    <w:lsdException w:name="toc 6" w:semiHidden="1" w:uiPriority="39" w:unhideWhenUsed="1"/>
-    <w:lsdException w:name="toc 7" w:semiHidden="1" w:uiPriority="39" w:unhideWhenUsed="1"/>
-    <w:lsdException w:name="toc 8" w:semiHidden="1" w:uiPriority="39" w:unhideWhenUsed="1"/>
-    <w:lsdException w:name="toc 9" w:semiHidden="1" w:uiPriority="39" w:unhideWhenUsed="1"/>
-    <w:lsdException w:name="Normal Indent" w:semiHidden="1" w:unhideWhenUsed="1"/>
-    <w:lsdException w:name="footnote text" w:semiHidden="1" w:unhideWhenUsed="1"/>
-    <w:lsdException w:name="annotation text" w:semiHidden="1" w:unhideWhenUsed="1"/>
-    <w:lsdException w:name="header" w:semiHidden="1" w:unhideWhenUsed="1"/>
-    <w:lsdException w:name="footer" w:semiHidden="1" w:unhideWhenUsed="1"/>
-    <w:lsdException w:name="index heading" w:semiHidden="1" w:unhideWhenUsed="1"/>
-    <w:lsdException w:name="caption" w:semiHidden="1" w:uiPriority="35" w:unhideWhenUsed="1" w:qFormat="1"/>
-    <w:lsdException w:name="table of figures" w:semiHidden="1" w:unhideWhenUsed="1"/>
-    <w:lsdException w:name="envelope address" w:semiHidden="1" w:unhideWhenUsed="1"/>
-    <w:lsdException w:name="envelope return" w:semiHidden="1" w:unhideWhenUsed="1"/>
-    <w:lsdException w:name="footnote reference" w:semiHidden="1" w:unhideWhenUsed="1"/>
-    <w:lsdException w:name="annotation reference" w:semiHidden="1" w:unhideWhenUsed="1"/>
-    <w:lsdException w:name="line number" w:semiHidden="1" w:unhideWhenUsed="1"/>
-    <w:lsdException w:name="page number" w:semiHidden="1" w:unhideWhenUsed="1"/>
-    <w:lsdException w:name="endnote reference" w:semiHidden="1" w:unhideWhenUsed="1"/>
-    <w:lsdException w:name="endnote text" w:semiHidden="1" w:unhideWhenUsed="1"/>
-    <w:lsdException w:name="table of authorities" w:semiHidden="1" w:unhideWhenUsed="1"/>
-    <w:lsdException w:name="macro" w:semiHidden="1" w:unhideWhenUsed="1"/>
-    <w:lsdException w:name="toa heading" w:semiHidden="1" w:unhideWhenUsed="1"/>
-    <w:lsdException w:name="List" w:semiHidden="1" w:unhideWhenUsed="1"/>
-    <w:lsdException w:name="List Bullet" w:semiHidden="1" w:unhideWhenUsed="1"/>
-    <w:lsdException w:name="List Number" w:semiHidden="1" w:unhideWhenUsed="1"/>
-    <w:lsdException w:name="List 2" w:semiHidden="1" w:unhideWhenUsed="1"/>
-    <w:lsdException w:name="List 3" w:semiHidden="1" w:unhideWhenUsed="1"/>
-    <w:lsdException w:name="List 4" w:semiHidden="1" w:unhideWhenUsed="1"/>
-    <w:lsdException w:name="List 5" w:semiHidden="1" w:unhideWhenUsed="1"/>
-    <w:lsdException w:name="List Bullet 2" w:semiHidden="1" w:unhideWhenUsed="1"/>
-    <w:lsdException w:name="List Bullet 3" w:semiHidden="1" w:unhideWhenUsed="1"/>
-    <w:lsdException w:name="List Bullet 4" w:semiHidden="1" w:unhideWhenUsed="1"/>
-    <w:lsdException w:name="List Bullet 5" w:semiHidden="1" w:unhideWhenUsed="1"/>
-    <w:lsdException w:name="List Number 2" w:semiHidden="1" w:unhideWhenUsed="1"/>
-    <w:lsdException w:name="List Number 3" w:semiHidden="1" w:unhideWhenUsed="1"/>
-    <w:lsdException w:name="List Number 4" w:semiHidden="1" w:unhideWhenUsed="1"/>
-    <w:lsdException w:name="List Number 5" w:semiHidden="1" w:unhideWhenUsed="1"/>
-    <w:lsdException w:name="Title" w:uiPriority="10" w:qFormat="1"/>
-    <w:lsdException w:name="Closing" w:semiHidden="1" w:unhideWhenUsed="1"/>
-    <w:lsdException w:name="Signature" w:semiHidden="1" w:unhideWhenUsed="1"/>
-    <w:lsdException w:name="Default Paragraph Font" w:semiHidden="1" w:uiPriority="1" w:unhideWhenUsed="1"/>
-    <w:lsdException w:name="Body Text" w:semiHidden="1" w:unhideWhenUsed="1"/>
-    <w:lsdException w:name="Body Text Indent" w:semiHidden="1" w:unhideWhenUsed="1"/>
-    <w:lsdException w:name="List Continue" w:semiHidden="1" w:unhideWhenUsed="1"/>
-    <w:lsdException w:name="List Continue 2" w:semiHidden="1" w:unhideWhenUsed="1"/>
-    <w:lsdException w:name="List Continue 3" w:semiHidden="1" w:unhideWhenUsed="1"/>
-    <w:lsdException w:name="List Continue 4" w:semiHidden="1" w:unhideWhenUsed="1"/>
-    <w:lsdException w:name="List Continue 5" w:semiHidden="1" w:unhideWhenUsed="1"/>
-    <w:lsdException w:name="Message Header" w:semiHidden="1" w:unhideWhenUsed="1"/>
-    <w:lsdException w:name="Subtitle" w:uiPriority="11" w:qFormat="1"/>
-    <w:lsdException w:name="Salutation" w:semiHidden="1" w:unhideWhenUsed="1"/>
-    <w:lsdException w:name="Date" w:semiHidden="1" w:unhideWhenUsed="1"/>
-    <w:lsdException w:name="Body Text First Indent" w:semiHidden="1" w:unhideWhenUsed="1"/>
-    <w:lsdException w:name="Body Text First Indent 2" w:semiHidden="1" w:unhideWhenUsed="1"/>
-    <w:lsdException w:name="Note Heading" w:semiHidden="1" w:unhideWhenUsed="1"/>
-    <w:lsdException w:name="Body Text 2" w:semiHidden="1" w:unhideWhenUsed="1"/>
-    <w:lsdException w:name="Body Text 3" w:semiHidden="1" w:unhideWhenUsed="1"/>
-    <w:lsdException w:name="Body Text Indent 2" w:semiHidden="1" w:unhideWhenUsed="1"/>
-    <w:lsdException w:name="Body Text Indent 3" w:semiHidden="1" w:unhideWhenUsed="1"/>
-    <w:lsdException w:name="Block Text" w:semiHidden="1" w:unhideWhenUsed="1"/>
-    <w:lsdException w:name="Hyperlink" w:semiHidden="1" w:unhideWhenUsed="1"/>
-    <w:lsdException w:name="FollowedHyperlink" w:semiHidden="1" w:unhideWhenUsed="1"/>
-    <w:lsdException w:name="Strong" w:uiPriority="22" w:qFormat="1"/>
-    <w:lsdException w:name="Emphasis" w:uiPriority="20" w:qFormat="1"/>
-    <w:lsdException w:name="Document Map" w:semiHidden="1" w:unhideWhenUsed="1"/>
-    <w:lsdException w:name="Plain Text" w:semiHidden="1" w:unhideWhenUsed="1"/>
-    <w:lsdException w:name="E-mail Signature" w:semiHidden="1" w:unhideWhenUsed="1"/>
-    <w:lsdException w:name="HTML Top of Form" w:semiHidden="1" w:unhideWhenUsed="1"/>
-    <w:lsdException w:name="HTML Bottom of Form" w:semiHidden="1" w:unhideWhenUsed="1"/>
-    <w:lsdException w:name="Normal (Web)" w:semiHidden="1" w:unhideWhenUsed="1"/>
-    <w:lsdException w:name="HTML Acronym" w:semiHidden="1" w:unhideWhenUsed="1"/>
-    <w:lsdException w:name="HTML Address" w:semiHidden="1" w:unhideWhenUsed="1"/>
-    <w:lsdException w:name="HTML Cite" w:semiHidden="1" w:unhideWhenUsed="1"/>
-    <w:lsdException w:name="HTML Code" w:semiHidden="1" w:unhideWhenUsed="1"/>
-    <w:lsdException w:name="HTML Definition" w:semiHidden="1" w:unhideWhenUsed="1"/>
-    <w:lsdException w:name="HTML Keyboard" w:semiHidden="1" w:unhideWhenUsed="1"/>
-    <w:lsdException w:name="HTML Preformatted" w:semiHidden="1" w:unhideWhenUsed="1"/>
-    <w:lsdException w:name="HTML Sample" w:semiHidden="1" w:unhideWhenUsed="1"/>
-    <w:lsdException w:name="HTML Typewriter" w:semiHidden="1" w:unhideWhenUsed="1"/>
-    <w:lsdException w:name="HTML Variable" w:semiHidden="1" w:unhideWhenUsed="1"/>
-    <w:lsdException w:name="Normal Table" w:semiHidden="1" w:unhideWhenUsed="1"/>
-    <w:lsdException w:name="annotation subject" w:semiHidden="1" w:unhideWhenUsed="1"/>
-    <w:lsdException w:name="No List" w:semiHidden="1" w:unhideWhenUsed="1"/>
-    <w:lsdException w:name="Outline List 1" w:semiHidden="1" w:unhideWhenUsed="1"/>
-    <w:lsdException w:name="Outline List 2" w:semiHidden="1" w:unhideWhenUsed="1"/>
-    <w:lsdException w:name="Outline List 3" w:semiHidden="1" w:unhideWhenUsed="1"/>
-    <w:lsdException w:name="Table Simple 1" w:semiHidden="1" w:unhideWhenUsed="1"/>
-    <w:lsdException w:name="Table Simple 2" w:semiHidden="1" w:unhideWhenUsed="1"/>
-    <w:lsdException w:name="Table Simple 3" w:semiHidden="1" w:unhideWhenUsed="1"/>
-    <w:lsdException w:name="Table Classic 1" w:semiHidden="1" w:unhideWhenUsed="1"/>
-    <w:lsdException w:name="Table Classic 2" w:semiHidden="1" w:unhideWhenUsed="1"/>
-    <w:lsdException w:name="Table Classic 3" w:semiHidden="1" w:unhideWhenUsed="1"/>
-    <w:lsdException w:name="Table Classic 4" w:semiHidden="1" w:unhideWhenUsed="1"/>
-    <w:lsdException w:name="Table Colorful 1" w:semiHidden="1" w:unhideWhenUsed="1"/>
-    <w:lsdException w:name="Table Colorful 2" w:semiHidden="1" w:unhideWhenUsed="1"/>
-    <w:lsdException w:name="Table Colorful 3" w:semiHidden="1" w:unhideWhenUsed="1"/>
-    <w:lsdException w:name="Table Columns 1" w:semiHidden="1" w:unhideWhenUsed="1"/>
-    <w:lsdException w:name="Table Columns 2" w:semiHidden="1" w:unhideWhenUsed="1"/>
-    <w:lsdException w:name="Table Columns 3" w:semiHidden="1" w:unhideWhenUsed="1"/>
-    <w:lsdException w:name="Table Columns 4" w:semiHidden="1" w:unhideWhenUsed="1"/>
-    <w:lsdException w:name="Table Columns 5" w:semiHidden="1" w:unhideWhenUsed="1"/>
-    <w:lsdException w:name="Table Grid 1" w:semiHidden="1" w:unhideWhenUsed="1"/>
-    <w:lsdException w:name="Table Grid 2" w:semiHidden="1" w:unhideWhenUsed="1"/>
-    <w:lsdException w:name="Table Grid 3" w:semiHidden="1" w:unhideWhenUsed="1"/>
-    <w:lsdException w:name="Table Grid 4" w:semiHidden="1" w:unhideWhenUsed="1"/>
-    <w:lsdException w:name="Table Grid 5" w:semiHidden="1" w:unhideWhenUsed="1"/>
-    <w:lsdException w:name="Table Grid 6" w:semiHidden="1" w:unhideWhenUsed="1"/>
-    <w:lsdException w:name="Table Grid 7" w:semiHidden="1" w:unhideWhenUsed="1"/>
-    <w:lsdException w:name="Table Grid 8" w:semiHidden="1" w:unhideWhenUsed="1"/>
-    <w:lsdException w:name="Table List 1" w:semiHidden="1" w:unhideWhenUsed="1"/>
-    <w:lsdException w:name="Table List 2" w:semiHidden="1" w:unhideWhenUsed="1"/>
-    <w:lsdException w:name="Table List 3" w:semiHidden="1" w:unhideWhenUsed="1"/>
-    <w:lsdException w:name="Table List 4" w:semiHidden="1" w:unhideWhenUsed="1"/>
-    <w:lsdException w:name="Table List 5" w:semiHidden="1" w:unhideWhenUsed="1"/>
-    <w:lsdException w:name="Table List 6" w:semiHidden="1" w:unhideWhenUsed="1"/>
-    <w:lsdException w:name="Table List 7" w:semiHidden="1" w:unhideWhenUsed="1"/>
-    <w:lsdException w:name="Table List 8" w:semiHidden="1" w:unhideWhenUsed="1"/>
-    <w:lsdException w:name="Table 3D effects 1" w:semiHidden="1" w:unhideWhenUsed="1"/>
-    <w:lsdException w:name="Table 3D effects 2" w:semiHidden="1" w:unhideWhenUsed="1"/>
-    <w:lsdException w:name="Table 3D effects 3" w:semiHidden="1" w:unhideWhenUsed="1"/>
-    <w:lsdException w:name="Table Contemporary" w:semiHidden="1" w:unhideWhenUsed="1"/>
-    <w:lsdException w:name="Table Elegant" w:semiHidden="1" w:unhideWhenUsed="1"/>
-    <w:lsdException w:name="Table Professional" w:semiHidden="1" w:unhideWhenUsed="1"/>
-    <w:lsdException w:name="Table Subtle 1" w:semiHidden="1" w:unhideWhenUsed="1"/>
-    <w:lsdException w:name="Table Subtle 2" w:semiHidden="1" w:unhideWhenUsed="1"/>
-    <w:lsdException w:name="Table Web 1" w:semiHidden="1" w:unhideWhenUsed="1"/>
-    <w:lsdException w:name="Table Web 2" w:semiHidden="1" w:unhideWhenUsed="1"/>
-    <w:lsdException w:name="Table Web 3" w:semiHidden="1" w:unhideWhenUsed="1"/>
-    <w:lsdException w:name="Balloon Text" w:semiHidden="1" w:unhideWhenUsed="1"/>
-    <w:lsdException w:name="Table Grid" w:uiPriority="39"/>
-    <w:lsdException w:name="Table Theme" w:semiHidden="1" w:unhideWhenUsed="1"/>
-    <w:lsdException w:name="Placeholder Text" w:semiHidden="1"/>
-    <w:lsdException w:name="No Spacing" w:uiPriority="1" w:qFormat="1"/>
-    <w:lsdException w:name="Light Shading" w:uiPriority="60"/>
-    <w:lsdException w:name="Light List" w:uiPriority="61"/>
-    <w:lsdException w:name="Light Grid" w:uiPriority="62"/>
-    <w:lsdException w:name="Medium Shading 1" w:uiPriority="63"/>
-    <w:lsdException w:name="Medium Shading 2" w:uiPriority="64"/>
-    <w:lsdException w:name="Medium List 1" w:uiPriority="65"/>
-    <w:lsdException w:name="Medium List 2" w:uiPriority="66"/>
-    <w:lsdException w:name="Medium Grid 1" w:uiPriority="67"/>
-    <w:lsdException w:name="Medium Grid 2" w:uiPriority="68"/>
-    <w:lsdException w:name="Medium Grid 3" w:uiPriority="69"/>
-    <w:lsdException w:name="Dark List" w:uiPriority="70"/>
-    <w:lsdException w:name="Colorful Shading" w:uiPriority="71"/>
-    <w:lsdException w:name="Colorful List" w:uiPriority="72"/>
-    <w:lsdException w:name="Colorful Grid" w:uiPriority="73"/>
-    <w:lsdException w:name="Light Shading Accent 1" w:uiPriority="60"/>
-    <w:lsdException w:name="Light List Accent 1" w:uiPriority="61"/>
-    <w:lsdException w:name="Light Grid Accent 1" w:uiPriority="62"/>
-    <w:lsdException w:name="Medium Shading 1 Accent 1" w:uiPriority="63"/>
-    <w:lsdException w:name="Medium Shading 2 Accent 1" w:uiPriority="64"/>
-    <w:lsdException w:name="Medium List 1 Accent 1" w:uiPriority="65"/>
-    <w:lsdException w:name="Revision" w:semiHidden="1"/>
-    <w:lsdException w:name="List Paragraph" w:uiPriority="34" w:qFormat="1"/>
-    <w:lsdException w:name="Quote" w:uiPriority="29" w:qFormat="1"/>
-    <w:lsdException w:name="Intense Quote" w:uiPriority="30" w:qFormat="1"/>
-    <w:lsdException w:name="Medium List 2 Accent 1" w:uiPriority="66"/>
-    <w:lsdException w:name="Medium Grid 1 Accent 1" w:uiPriority="67"/>
-    <w:lsdException w:name="Medium Grid 2 Accent 1" w:uiPriority="68"/>
-    <w:lsdException w:name="Medium Grid 3 Accent 1" w:uiPriority="69"/>
-    <w:lsdException w:name="Dark List Accent 1" w:uiPriority="70"/>
-    <w:lsdException w:name="Colorful Shading Accent 1" w:uiPriority="71"/>
-    <w:lsdException w:name="Colorful List Accent 1" w:uiPriority="72"/>
-    <w:lsdException w:name="Colorful Grid Accent 1" w:uiPriority="73"/>
-    <w:lsdException w:name="Light Shading Accent 2" w:uiPriority="60"/>
-    <w:lsdException w:name="Light List Accent 2" w:uiPriority="61"/>
-    <w:lsdException w:name="Light Grid Accent 2" w:uiPriority="62"/>
-    <w:lsdException w:name="Medium Shading 1 Accent 2" w:uiPriority="63"/>
-    <w:lsdException w:name="Medium Shading 2 Accent 2" w:uiPriority="64"/>
-    <w:lsdException w:name="Medium List 1 Accent 2" w:uiPriority="65"/>
-    <w:lsdException w:name="Medium List 2 Accent 2" w:uiPriority="66"/>
-    <w:lsdException w:name="Medium Grid 1 Accent 2" w:uiPriority="67"/>
-    <w:lsdException w:name="Medium Grid 2 Accent 2" w:uiPriority="68"/>
-    <w:lsdException w:name="Medium Grid 3 Accent 2" w:uiPriority="69"/>
-    <w:lsdException w:name="Dark List Accent 2" w:uiPriority="70"/>
-    <w:lsdException w:name="Colorful Shading Accent 2" w:uiPriority="71"/>
-    <w:lsdException w:name="Colorful List Accent 2" w:uiPriority="72"/>
-    <w:lsdException w:name="Colorful Grid Accent 2" w:uiPriority="73"/>
-    <w:lsdException w:name="Light Shading Accent 3" w:uiPriority="60"/>
-    <w:lsdException w:name="Light List Accent 3" w:uiPriority="61"/>
-    <w:lsdException w:name="Light Grid Accent 3" w:uiPriority="62"/>
-    <w:lsdException w:name="Medium Shading 1 Accent 3" w:uiPriority="63"/>
-    <w:lsdException w:name="Medium Shading 2 Accent 3" w:uiPriority="64"/>
-    <w:lsdException w:name="Medium List 1 Accent 3" w:uiPriority="65"/>
-    <w:lsdException w:name="Medium List 2 Accent 3" w:uiPriority="66"/>
-    <w:lsdException w:name="Medium Grid 1 Accent 3" w:uiPriority="67"/>
-    <w:lsdException w:name="Medium Grid 2 Accent 3" w:uiPriority="68"/>
-    <w:lsdException w:name="Medium Grid 3 Accent 3" w:uiPriority="69"/>
-    <w:lsdException w:name="Dark List Accent 3" w:uiPriority="70"/>
-    <w:lsdException w:name="Colorful Shading Accent 3" w:uiPriority="71"/>
-    <w:lsdException w:name="Colorful List Accent 3" w:uiPriority="72"/>
-    <w:lsdException w:name="Colorful Grid Accent 3" w:uiPriority="73"/>
-    <w:lsdException w:name="Light Shading Accent 4" w:uiPriority="60"/>
-    <w:lsdException w:name="Light List Accent 4" w:uiPriority="61"/>
-    <w:lsdException w:name="Light Grid Accent 4" w:uiPriority="62"/>
-    <w:lsdException w:name="Medium Shading 1 Accent 4" w:uiPriority="63"/>
-    <w:lsdException w:name="Medium Shading 2 Accent 4" w:uiPriority="64"/>
-    <w:lsdException w:name="Medium List 1 Accent 4" w:uiPriority="65"/>
-    <w:lsdException w:name="Medium List 2 Accent 4" w:uiPriority="66"/>
-    <w:lsdException w:name="Medium Grid 1 Accent 4" w:uiPriority="67"/>
-    <w:lsdException w:name="Medium Grid 2 Accent 4" w:uiPriority="68"/>
-    <w:lsdException w:name="Medium Grid 3 Accent 4" w:uiPriority="69"/>
-    <w:lsdException w:name="Dark List Accent 4" w:uiPriority="70"/>
-    <w:lsdException w:name="Colorful Shading Accent 4" w:uiPriority="71"/>
-    <w:lsdException w:name="Colorful List Accent 4" w:uiPriority="72"/>
-    <w:lsdException w:name="Colorful Grid Accent 4" w:uiPriority="73"/>
-    <w:lsdException w:name="Light Shading Accent 5" w:uiPriority="60"/>
-    <w:lsdException w:name="Light List Accent 5" w:uiPriority="61"/>
-    <w:lsdException w:name="Light Grid Accent 5" w:uiPriority="62"/>
-    <w:lsdException w:name="Medium Shading 1 Accent 5" w:uiPriority="63"/>
-    <w:lsdException w:name="Medium Shading 2 Accent 5" w:uiPriority="64"/>
-    <w:lsdException w:name="Medium List 1 Accent 5" w:uiPriority="65"/>
-    <w:lsdException w:name="Medium List 2 Accent 5" w:uiPriority="66"/>
-    <w:lsdException w:name="Medium Grid 1 Accent 5" w:uiPriority="67"/>
-    <w:lsdException w:name="Medium Grid 2 Accent 5" w:uiPriority="68"/>
-    <w:lsdException w:name="Medium Grid 3 Accent 5" w:uiPriority="69"/>
-    <w:lsdException w:name="Dark List Accent 5" w:uiPriority="70"/>
-    <w:lsdException w:name="Colorful Shading Accent 5" w:uiPriority="71"/>
-    <w:lsdException w:name="Colorful List Accent 5" w:uiPriority="72"/>
-    <w:lsdException w:name="Colorful Grid Accent 5" w:uiPriority="73"/>
-    <w:lsdException w:name="Light Shading Accent 6" w:uiPriority="60"/>
-    <w:lsdException w:name="Light List Accent 6" w:uiPriority="61"/>
-    <w:lsdException w:name="Light Grid Accent 6" w:uiPriority="62"/>
-    <w:lsdException w:name="Medium Shading 1 Accent 6" w:uiPriority="63"/>
-    <w:lsdException w:name="Medium Shading 2 Accent 6" w:uiPriority="64"/>
-    <w:lsdException w:name="Medium List 1 Accent 6" w:uiPriority="65"/>
-    <w:lsdException w:name="Medium List 2 Accent 6" w:uiPriority="66"/>
-    <w:lsdException w:name="Medium Grid 1 Accent 6" w:uiPriority="67"/>
-    <w:lsdException w:name="Medium Grid 2 Accent 6" w:uiPriority="68"/>
-    <w:lsdException w:name="Medium Grid 3 Accent 6" w:uiPriority="69"/>
-    <w:lsdException w:name="Dark List Accent 6" w:uiPriority="70"/>
-    <w:lsdException w:name="Colorful Shading Accent 6" w:uiPriority="71"/>
-    <w:lsdException w:name="Colorful List Accent 6" w:uiPriority="72"/>
-    <w:lsdException w:name="Colorful Grid Accent 6" w:uiPriority="73"/>
-    <w:lsdException w:name="Subtle Emphasis" w:uiPriority="19" w:qFormat="1"/>
-    <w:lsdException w:name="Intense Emphasis" w:uiPriority="21" w:qFormat="1"/>
-    <w:lsdException w:name="Subtle Reference" w:uiPriority="31" w:qFormat="1"/>
-    <w:lsdException w:name="Intense Reference" w:uiPriority="32" w:qFormat="1"/>
-    <w:lsdException w:name="Book Title" w:uiPriority="33" w:qFormat="1"/>
-    <w:lsdException w:name="Bibliography" w:semiHidden="1" w:uiPriority="37" w:unhideWhenUsed="1"/>
-    <w:lsdException w:name="TOC Heading" w:semiHidden="1" w:uiPriority="39" w:unhideWhenUsed="1" w:qFormat="1"/>
-    <w:lsdException w:name="Plain Table 1" w:uiPriority="41"/>
-    <w:lsdException w:name="Plain Table 2" w:uiPriority="42"/>
-    <w:lsdException w:name="Plain Table 3" w:uiPriority="43"/>
-    <w:lsdException w:name="Plain Table 4" w:uiPriority="44"/>
-    <w:lsdException w:name="Plain Table 5" w:uiPriority="45"/>
-    <w:lsdException w:name="Grid Table Light" w:uiPriority="40"/>
-    <w:lsdException w:name="Grid Table 1 Light" w:uiPriority="46"/>
-    <w:lsdException w:name="Grid Table 2" w:uiPriority="47"/>
-    <w:lsdException w:name="Grid Table 3" w:uiPriority="48"/>
-    <w:lsdException w:name="Grid Table 4" w:uiPriority="49"/>
-    <w:lsdException w:name="Grid Table 5 Dark" w:uiPriority="50"/>
-    <w:lsdException w:name="Grid Table 6 Colorful" w:uiPriority="51"/>
-    <w:lsdException w:name="Grid Table 7 Colorful" w:uiPriority="52"/>
-    <w:lsdException w:name="Grid Table 1 Light Accent 1" w:uiPriority="46"/>
-    <w:lsdException w:name="Grid Table 2 Accent 1" w:uiPriority="47"/>
-    <w:lsdException w:name="Grid Table 3 Accent 1" w:uiPriority="48"/>
-    <w:lsdException w:name="Grid Table 4 Accent 1" w:uiPriority="49"/>
-    <w:lsdException w:name="Grid Table 5 Dark Accent 1" w:uiPriority="50"/>
-    <w:lsdException w:name="Grid Table 6 Colorful Accent 1" w:uiPriority="51"/>
-    <w:lsdException w:name="Grid Table 7 Colorful Accent 1" w:uiPriority="52"/>
-    <w:lsdException w:name="Grid Table 1 Light Accent 2" w:uiPriority="46"/>
-    <w:lsdException w:name="Grid Table 2 Accent 2" w:uiPriority="47"/>
-    <w:lsdException w:name="Grid Table 3 Accent 2" w:uiPriority="48"/>
-    <w:lsdException w:name="Grid Table 4 Accent 2" w:uiPriority="49"/>
-    <w:lsdException w:name="Grid Table 5 Dark Accent 2" w:uiPriority="50"/>
-    <w:lsdException w:name="Grid Table 6 Colorful Accent 2" w:uiPriority="51"/>
-    <w:lsdException w:name="Grid Table 7 Colorful Accent 2" w:uiPriority="52"/>
-    <w:lsdException w:name="Grid Table 1 Light Accent 3" w:uiPriority="46"/>
-    <w:lsdException w:name="Grid Table 2 Accent 3" w:uiPriority="47"/>
-    <w:lsdException w:name="Grid Table 3 Accent 3" w:uiPriority="48"/>
-    <w:lsdException w:name="Grid Table 4 Accent 3" w:uiPriority="49"/>
-    <w:lsdException w:name="Grid Table 5 Dark Accent 3" w:uiPriority="50"/>
-    <w:lsdException w:name="Grid Table 6 Colorful Accent 3" w:uiPriority="51"/>
-    <w:lsdException w:name="Grid Table 7 Colorful Accent 3" w:uiPriority="52"/>
-    <w:lsdException w:name="Grid Table 1 Light Accent 4" w:uiPriority="46"/>
-    <w:lsdException w:name="Grid Table 2 Accent 4" w:uiPriority="47"/>
-    <w:lsdException w:name="Grid Table 3 Accent 4" w:uiPriority="48"/>
-    <w:lsdException w:name="Grid Table 4 Accent 4" w:uiPriority="49"/>
-    <w:lsdException w:name="Grid Table 5 Dark Accent 4" w:uiPriority="50"/>
-    <w:lsdException w:name="Grid Table 6 Colorful Accent 4" w:uiPriority="51"/>
-    <w:lsdException w:name="Grid Table 7 Colorful Accent 4" w:uiPriority="52"/>
-    <w:lsdException w:name="Grid Table 1 Light Accent 5" w:uiPriority="46"/>
-    <w:lsdException w:name="Grid Table 2 Accent 5" w:uiPriority="47"/>
-    <w:lsdException w:name="Grid Table 3 Accent 5" w:uiPriority="48"/>
-    <w:lsdException w:name="Grid Table 4 Accent 5" w:uiPriority="49"/>
-    <w:lsdException w:name="Grid Table 5 Dark Accent 5" w:uiPriority="50"/>
-    <w:lsdException w:name="Grid Table 6 Colorful Accent 5" w:uiPriority="51"/>
-    <w:lsdException w:name="Grid Table 7 Colorful Accent 5" w:uiPriority="52"/>
-    <w:lsdException w:name="Grid Table 1 Light Accent 6" w:uiPriority="46"/>
-    <w:lsdException w:name="Grid Table 2 Accent 6" w:uiPriority="47"/>
-    <w:lsdException w:name="Grid Table 3 Accent 6" w:uiPriority="48"/>
-    <w:lsdException w:name="Grid Table 4 Accent 6" w:uiPriority="49"/>
-    <w:lsdException w:name="Grid Table 5 Dark Accent 6" w:uiPriority="50"/>
-    <w:lsdException w:name="Grid Table 6 Colorful Accent 6" w:uiPriority="51"/>
-    <w:lsdException w:name="Grid Table 7 Colorful Accent 6" w:uiPriority="52"/>
-    <w:lsdException w:name="List Table 1 Light" w:uiPriority="46"/>
-    <w:lsdException w:name="List Table 2" w:uiPriority="47"/>
-    <w:lsdException w:name="List Table 3" w:uiPriority="48"/>
-    <w:lsdException w:name="List Table 4" w:uiPriority="49"/>
-    <w:lsdException w:name="List Table 5 Dark" w:uiPriority="50"/>
-    <w:lsdException w:name="List Table 6 Colorful" w:uiPriority="51"/>
-    <w:lsdException w:name="List Table 7 Colorful" w:uiPriority="52"/>
-    <w:lsdException w:name="List Table 1 Light Accent 1" w:uiPriority="46"/>
-    <w:lsdException w:name="List Table 2 Accent 1" w:uiPriority="47"/>
-    <w:lsdException w:name="List Table 3 Accent 1" w:uiPriority="48"/>
-    <w:lsdException w:name="List Table 4 Accent 1" w:uiPriority="49"/>
-    <w:lsdException w:name="List Table 5 Dark Accent 1" w:uiPriority="50"/>
-    <w:lsdException w:name="List Table 6 Colorful Accent 1" w:uiPriority="51"/>
-    <w:lsdException w:name="List Table 7 Colorful Accent 1" w:uiPriority="52"/>
-    <w:lsdException w:name="List Table 1 Light Accent 2" w:uiPriority="46"/>
-    <w:lsdException w:name="List Table 2 Accent 2" w:uiPriority="47"/>
-    <w:lsdException w:name="List Table 3 Accent 2" w:uiPriority="48"/>
-    <w:lsdException w:name="List Table 4 Accent 2" w:uiPriority="49"/>
-    <w:lsdException w:name="List Table 5 Dark Accent 2" w:uiPriority="50"/>
-    <w:lsdException w:name="List Table 6 Colorful Accent 2" w:uiPriority="51"/>
-    <w:lsdException w:name="List Table 7 Colorful Accent 2" w:uiPriority="52"/>
-    <w:lsdException w:name="List Table 1 Light Accent 3" w:uiPriority="46"/>
-    <w:lsdException w:name="List Table 2 Accent 3" w:uiPriority="47"/>
-    <w:lsdException w:name="List Table 3 Accent 3" w:uiPriority="48"/>
-    <w:lsdException w:name="List Table 4 Accent 3" w:uiPriority="49"/>
-    <w:lsdException w:name="List Table 5 Dark Accent 3" w:uiPriority="50"/>
-    <w:lsdException w:name="List Table 6 Colorful Accent 3" w:uiPriority="51"/>
-    <w:lsdException w:name="List Table 7 Colorful Accent 3" w:uiPriority="52"/>
-    <w:lsdException w:name="List Table 1 Light Accent 4" w:uiPriority="46"/>
-    <w:lsdException w:name="List Table 2 Accent 4" w:uiPriority="47"/>
-    <w:lsdException w:name="List Table 3 Accent 4" w:uiPriority="48"/>
-    <w:lsdException w:name="List Table 4 Accent 4" w:uiPriority="49"/>
-    <w:lsdException w:name="List Table 5 Dark Accent 4" w:uiPriority="50"/>
-    <w:lsdException w:name="List Table 6 Colorful Accent 4" w:uiPriority="51"/>
-    <w:lsdException w:name="List Table 7 Colorful Accent 4" w:uiPriority="52"/>
-    <w:lsdException w:name="List Table 1 Light Accent 5" w:uiPriority="46"/>
-    <w:lsdException w:name="List Table 2 Accent 5" w:uiPriority="47"/>
-    <w:lsdException w:name="List Table 3 Accent 5" w:uiPriority="48"/>
-    <w:lsdException w:name="List Table 4 Accent 5" w:uiPriority="49"/>
-    <w:lsdException w:name="List Table 5 Dark Accent 5" w:uiPriority="50"/>
-    <w:lsdException w:name="List Table 6 Colorful Accent 5" w:uiPriority="51"/>
-    <w:lsdException w:name="List Table 7 Colorful Accent 5" w:uiPriority="52"/>
-    <w:lsdException w:name="List Table 1 Light Accent 6" w:uiPriority="46"/>
-    <w:lsdException w:name="List Table 2 Accent 6" w:uiPriority="47"/>
-    <w:lsdException w:name="List Table 3 Accent 6" w:uiPriority="48"/>
-    <w:lsdException w:name="List Table 4 Accent 6" w:uiPriority="49"/>
-    <w:lsdException w:name="List Table 5 Dark Accent 6" w:uiPriority="50"/>
-    <w:lsdException w:name="List Table 6 Colorful Accent 6" w:uiPriority="51"/>
-    <w:lsdException w:name="List Table 7 Colorful Accent 6" w:uiPriority="52"/>
+  <w:latentStyles w:defLockedState="0" w:defUIPriority="99" w:defSemiHidden="1" w:defUnhideWhenUsed="1" w:defQFormat="0" w:count="267">
+    <w:lsdException w:name="Normal" w:semiHidden="0" w:uiPriority="0" w:unhideWhenUsed="0" w:qFormat="1"/>
+    <w:lsdException w:name="heading 1" w:semiHidden="0" w:uiPriority="9" w:unhideWhenUsed="0" w:qFormat="1"/>
+    <w:lsdException w:name="heading 2" w:uiPriority="9" w:qFormat="1"/>
+    <w:lsdException w:name="heading 3" w:uiPriority="9" w:qFormat="1"/>
+    <w:lsdException w:name="heading 4" w:uiPriority="9" w:qFormat="1"/>
+    <w:lsdException w:name="heading 5" w:uiPriority="9" w:qFormat="1"/>
+    <w:lsdException w:name="heading 6" w:uiPriority="9" w:qFormat="1"/>
+    <w:lsdException w:name="heading 7" w:uiPriority="9" w:qFormat="1"/>
+    <w:lsdException w:name="heading 8" w:uiPriority="9" w:qFormat="1"/>
+    <w:lsdException w:name="heading 9" w:uiPriority="9" w:qFormat="1"/>
+    <w:lsdException w:name="toc 1" w:uiPriority="39"/>
+    <w:lsdException w:name="toc 2" w:uiPriority="39"/>
+    <w:lsdException w:name="toc 3" w:uiPriority="39"/>
+    <w:lsdException w:name="toc 4" w:uiPriority="39"/>
+    <w:lsdException w:name="toc 5" w:uiPriority="39"/>
+    <w:lsdException w:name="toc 6" w:uiPriority="39"/>
+    <w:lsdException w:name="toc 7" w:uiPriority="39"/>
+    <w:lsdException w:name="toc 8" w:uiPriority="39"/>
+    <w:lsdException w:name="toc 9" w:uiPriority="39"/>
+    <w:lsdException w:name="caption" w:uiPriority="35" w:qFormat="1"/>
+    <w:lsdException w:name="Title" w:semiHidden="0" w:uiPriority="10" w:unhideWhenUsed="0" w:qFormat="1"/>
+    <w:lsdException w:name="Default Paragraph Font" w:uiPriority="1"/>
+    <w:lsdException w:name="Subtitle" w:semiHidden="0" w:uiPriority="11" w:unhideWhenUsed="0" w:qFormat="1"/>
+    <w:lsdException w:name="Strong" w:semiHidden="0" w:uiPriority="22" w:unhideWhenUsed="0" w:qFormat="1"/>
+    <w:lsdException w:name="Emphasis" w:semiHidden="0" w:uiPriority="20" w:unhideWhenUsed="0" w:qFormat="1"/>
+    <w:lsdException w:name="Table Grid" w:semiHidden="0" w:uiPriority="39" w:unhideWhenUsed="0"/>
+    <w:lsdException w:name="Placeholder Text" w:unhideWhenUsed="0"/>
+    <w:lsdException w:name="No Spacing" w:semiHidden="0" w:uiPriority="1" w:unhideWhenUsed="0" w:qFormat="1"/>
+    <w:lsdException w:name="Light Shading" w:semiHidden="0" w:uiPriority="60" w:unhideWhenUsed="0"/>
+    <w:lsdException w:name="Light List" w:semiHidden="0" w:uiPriority="61" w:unhideWhenUsed="0"/>
+    <w:lsdException w:name="Light Grid" w:semiHidden="0" w:uiPriority="62" w:unhideWhenUsed="0"/>
+    <w:lsdException w:name="Medium Shading 1" w:semiHidden="0" w:uiPriority="63" w:unhideWhenUsed="0"/>
+    <w:lsdException w:name="Medium Shading 2" w:semiHidden="0" w:uiPriority="64" w:unhideWhenUsed="0"/>
+    <w:lsdException w:name="Medium List 1" w:semiHidden="0" w:uiPriority="65" w:unhideWhenUsed="0"/>
+    <w:lsdException w:name="Medium List 2" w:semiHidden="0" w:uiPriority="66" w:unhideWhenUsed="0"/>
+    <w:lsdException w:name="Medium Grid 1" w:semiHidden="0" w:uiPriority="67" w:unhideWhenUsed="0"/>
+    <w:lsdException w:name="Medium Grid 2" w:semiHidden="0" w:uiPriority="68" w:unhideWhenUsed="0"/>
+    <w:lsdException w:name="Medium Grid 3" w:semiHidden="0" w:uiPriority="69" w:unhideWhenUsed="0"/>
+    <w:lsdException w:name="Dark List" w:semiHidden="0" w:uiPriority="70" w:unhideWhenUsed="0"/>
+    <w:lsdException w:name="Colorful Shading" w:semiHidden="0" w:uiPriority="71" w:unhideWhenUsed="0"/>
+    <w:lsdException w:name="Colorful List" w:semiHidden="0" w:uiPriority="72" w:unhideWhenUsed="0"/>
+    <w:lsdException w:name="Colorful Grid" w:semiHidden="0" w:uiPriority="73" w:unhideWhenUsed="0"/>
+    <w:lsdException w:name="Light Shading Accent 1" w:semiHidden="0" w:uiPriority="60" w:unhideWhenUsed="0"/>
+    <w:lsdException w:name="Light List Accent 1" w:semiHidden="0" w:uiPriority="61" w:unhideWhenUsed="0"/>
+    <w:lsdException w:name="Light Grid Accent 1" w:semiHidden="0" w:uiPriority="62" w:unhideWhenUsed="0"/>
+    <w:lsdException w:name="Medium Shading 1 Accent 1" w:semiHidden="0" w:uiPriority="63" w:unhideWhenUsed="0"/>
+    <w:lsdException w:name="Medium Shading 2 Accent 1" w:semiHidden="0" w:uiPriority="64" w:unhideWhenUsed="0"/>
+    <w:lsdException w:name="Medium List 1 Accent 1" w:semiHidden="0" w:uiPriority="65" w:unhideWhenUsed="0"/>
+    <w:lsdException w:name="Revision" w:unhideWhenUsed="0"/>
+    <w:lsdException w:name="List Paragraph" w:semiHidden="0" w:uiPriority="34" w:unhideWhenUsed="0" w:qFormat="1"/>
+    <w:lsdException w:name="Quote" w:semiHidden="0" w:uiPriority="29" w:unhideWhenUsed="0" w:qFormat="1"/>
+    <w:lsdException w:name="Intense Quote" w:semiHidden="0" w:uiPriority="30" w:unhideWhenUsed="0" w:qFormat="1"/>
+    <w:lsdException w:name="Medium List 2 Accent 1" w:semiHidden="0" w:uiPriority="66" w:unhideWhenUsed="0"/>
+    <w:lsdException w:name="Medium Grid 1 Accent 1" w:semiHidden="0" w:uiPriority="67" w:unhideWhenUsed="0"/>
+    <w:lsdException w:name="Medium Grid 2 Accent 1" w:semiHidden="0" w:uiPriority="68" w:unhideWhenUsed="0"/>
+    <w:lsdException w:name="Medium Grid 3 Accent 1" w:semiHidden="0" w:uiPriority="69" w:unhideWhenUsed="0"/>
+    <w:lsdException w:name="Dark List Accent 1" w:semiHidden="0" w:uiPriority="70" w:unhideWhenUsed="0"/>
+    <w:lsdException w:name="Colorful Shading Accent 1" w:semiHidden="0" w:uiPriority="71" w:unhideWhenUsed="0"/>
+    <w:lsdException w:name="Colorful List Accent 1" w:semiHidden="0" w:uiPriority="72" w:unhideWhenUsed="0"/>
+    <w:lsdException w:name="Colorful Grid Accent 1" w:semiHidden="0" w:uiPriority="73" w:unhideWhenUsed="0"/>
+    <w:lsdException w:name="Light Shading Accent 2" w:semiHidden="0" w:uiPriority="60" w:unhideWhenUsed="0"/>
+    <w:lsdException w:name="Light List Accent 2" w:semiHidden="0" w:uiPriority="61" w:unhideWhenUsed="0"/>
+    <w:lsdException w:name="Light Grid Accent 2" w:semiHidden="0" w:uiPriority="62" w:unhideWhenUsed="0"/>
+    <w:lsdException w:name="Medium Shading 1 Accent 2" w:semiHidden="0" w:uiPriority="63" w:unhideWhenUsed="0"/>
+    <w:lsdException w:name="Medium Shading 2 Accent 2" w:semiHidden="0" w:uiPriority="64" w:unhideWhenUsed="0"/>
+    <w:lsdException w:name="Medium List 1 Accent 2" w:semiHidden="0" w:uiPriority="65" w:unhideWhenUsed="0"/>
+    <w:lsdException w:name="Medium List 2 Accent 2" w:semiHidden="0" w:uiPriority="66" w:unhideWhenUsed="0"/>
+    <w:lsdException w:name="Medium Grid 1 Accent 2" w:semiHidden="0" w:uiPriority="67" w:unhideWhenUsed="0"/>
+    <w:lsdException w:name="Medium Grid 2 Accent 2" w:semiHidden="0" w:uiPriority="68" w:unhideWhenUsed="0"/>
+    <w:lsdException w:name="Medium Grid 3 Accent 2" w:semiHidden="0" w:uiPriority="69" w:unhideWhenUsed="0"/>
+    <w:lsdException w:name="Dark List Accent 2" w:semiHidden="0" w:uiPriority="70" w:unhideWhenUsed="0"/>
+    <w:lsdException w:name="Colorful Shading Accent 2" w:semiHidden="0" w:uiPriority="71" w:unhideWhenUsed="0"/>
+    <w:lsdException w:name="Colorful List Accent 2" w:semiHidden="0" w:uiPriority="72" w:unhideWhenUsed="0"/>
+    <w:lsdException w:name="Colorful Grid Accent 2" w:semiHidden="0" w:uiPriority="73" w:unhideWhenUsed="0"/>
+    <w:lsdException w:name="Light Shading Accent 3" w:semiHidden="0" w:uiPriority="60" w:unhideWhenUsed="0"/>
+    <w:lsdException w:name="Light List Accent 3" w:semiHidden="0" w:uiPriority="61" w:unhideWhenUsed="0"/>
+    <w:lsdException w:name="Light Grid Accent 3" w:semiHidden="0" w:uiPriority="62" w:unhideWhenUsed="0"/>
+    <w:lsdException w:name="Medium Shading 1 Accent 3" w:semiHidden="0" w:uiPriority="63" w:unhideWhenUsed="0"/>
+    <w:lsdException w:name="Medium Shading 2 Accent 3" w:semiHidden="0" w:uiPriority="64" w:unhideWhenUsed="0"/>
+    <w:lsdException w:name="Medium List 1 Accent 3" w:semiHidden="0" w:uiPriority="65" w:unhideWhenUsed="0"/>
+    <w:lsdException w:name="Medium List 2 Accent 3" w:semiHidden="0" w:uiPriority="66" w:unhideWhenUsed="0"/>
+    <w:lsdException w:name="Medium Grid 1 Accent 3" w:semiHidden="0" w:uiPriority="67" w:unhideWhenUsed="0"/>
+    <w:lsdException w:name="Medium Grid 2 Accent 3" w:semiHidden="0" w:uiPriority="68" w:unhideWhenUsed="0"/>
+    <w:lsdException w:name="Medium Grid 3 Accent 3" w:semiHidden="0" w:uiPriority="69" w:unhideWhenUsed="0"/>
+    <w:lsdException w:name="Dark List Accent 3" w:semiHidden="0" w:uiPriority="70" w:unhideWhenUsed="0"/>
+    <w:lsdException w:name="Colorful Shading Accent 3" w:semiHidden="0" w:uiPriority="71" w:unhideWhenUsed="0"/>
+    <w:lsdException w:name="Colorful List Accent 3" w:semiHidden="0" w:uiPriority="72" w:unhideWhenUsed="0"/>
+    <w:lsdException w:name="Colorful Grid Accent 3" w:semiHidden="0" w:uiPriority="73" w:unhideWhenUsed="0"/>
+    <w:lsdException w:name="Light Shading Accent 4" w:semiHidden="0" w:uiPriority="60" w:unhideWhenUsed="0"/>
+    <w:lsdException w:name="Light List Accent 4" w:semiHidden="0" w:uiPriority="61" w:unhideWhenUsed="0"/>
+    <w:lsdException w:name="Light Grid Accent 4" w:semiHidden="0" w:uiPriority="62" w:unhideWhenUsed="0"/>
+    <w:lsdException w:name="Medium Shading 1 Accent 4" w:semiHidden="0" w:uiPriority="63" w:unhideWhenUsed="0"/>
+    <w:lsdException w:name="Medium Shading 2 Accent 4" w:semiHidden="0" w:uiPriority="64" w:unhideWhenUsed="0"/>
+    <w:lsdException w:name="Medium List 1 Accent 4" w:semiHidden="0" w:uiPriority="65" w:unhideWhenUsed="0"/>
+    <w:lsdException w:name="Medium List 2 Accent 4" w:semiHidden="0" w:uiPriority="66" w:unhideWhenUsed="0"/>
+    <w:lsdException w:name="Medium Grid 1 Accent 4" w:semiHidden="0" w:uiPriority="67" w:unhideWhenUsed="0"/>
+    <w:lsdException w:name="Medium Grid 2 Accent 4" w:semiHidden="0" w:uiPriority="68" w:unhideWhenUsed="0"/>
+    <w:lsdException w:name="Medium Grid 3 Accent 4" w:semiHidden="0" w:uiPriority="69" w:unhideWhenUsed="0"/>
+    <w:lsdException w:name="Dark List Accent 4" w:semiHidden="0" w:uiPriority="70" w:unhideWhenUsed="0"/>
+    <w:lsdException w:name="Colorful Shading Accent 4" w:semiHidden="0" w:uiPriority="71" w:unhideWhenUsed="0"/>
+    <w:lsdException w:name="Colorful List Accent 4" w:semiHidden="0" w:uiPriority="72" w:unhideWhenUsed="0"/>
+    <w:lsdException w:name="Colorful Grid Accent 4" w:semiHidden="0" w:uiPriority="73" w:unhideWhenUsed="0"/>
+    <w:lsdException w:name="Light Shading Accent 5" w:semiHidden="0" w:uiPriority="60" w:unhideWhenUsed="0"/>
+    <w:lsdException w:name="Light List Accent 5" w:semiHidden="0" w:uiPriority="61" w:unhideWhenUsed="0"/>
+    <w:lsdException w:name="Light Grid Accent 5" w:semiHidden="0" w:uiPriority="62" w:unhideWhenUsed="0"/>
+    <w:lsdException w:name="Medium Shading 1 Accent 5" w:semiHidden="0" w:uiPriority="63" w:unhideWhenUsed="0"/>
+    <w:lsdException w:name="Medium Shading 2 Accent 5" w:semiHidden="0" w:uiPriority="64" w:unhideWhenUsed="0"/>
+    <w:lsdException w:name="Medium List 1 Accent 5" w:semiHidden="0" w:uiPriority="65" w:unhideWhenUsed="0"/>
+    <w:lsdException w:name="Medium List 2 Accent 5" w:semiHidden="0" w:uiPriority="66" w:unhideWhenUsed="0"/>
+    <w:lsdException w:name="Medium Grid 1 Accent 5" w:semiHidden="0" w:uiPriority="67" w:unhideWhenUsed="0"/>
+    <w:lsdException w:name="Medium Grid 2 Accent 5" w:semiHidden="0" w:uiPriority="68" w:unhideWhenUsed="0"/>
+    <w:lsdException w:name="Medium Grid 3 Accent 5" w:semiHidden="0" w:uiPriority="69" w:unhideWhenUsed="0"/>
+    <w:lsdException w:name="Dark List Accent 5" w:semiHidden="0" w:uiPriority="70" w:unhideWhenUsed="0"/>
+    <w:lsdException w:name="Colorful Shading Accent 5" w:semiHidden="0" w:uiPriority="71" w:unhideWhenUsed="0"/>
+    <w:lsdException w:name="Colorful List Accent 5" w:semiHidden="0" w:uiPriority="72" w:unhideWhenUsed="0"/>
+    <w:lsdException w:name="Colorful Grid Accent 5" w:semiHidden="0" w:uiPriority="73" w:unhideWhenUsed="0"/>
+    <w:lsdException w:name="Light Shading Accent 6" w:semiHidden="0" w:uiPriority="60" w:unhideWhenUsed="0"/>
+    <w:lsdException w:name="Light List Accent 6" w:semiHidden="0" w:uiPriority="61" w:unhideWhenUsed="0"/>
+    <w:lsdException w:name="Light Grid Accent 6" w:semiHidden="0" w:uiPriority="62" w:unhideWhenUsed="0"/>
+    <w:lsdException w:name="Medium Shading 1 Accent 6" w:semiHidden="0" w:uiPriority="63" w:unhideWhenUsed="0"/>
+    <w:lsdException w:name="Medium Shading 2 Accent 6" w:semiHidden="0" w:uiPriority="64" w:unhideWhenUsed="0"/>
+    <w:lsdException w:name="Medium List 1 Accent 6" w:semiHidden="0" w:uiPriority="65" w:unhideWhenUsed="0"/>
+    <w:lsdException w:name="Medium List 2 Accent 6" w:semiHidden="0" w:uiPriority="66" w:unhideWhenUsed="0"/>
+    <w:lsdException w:name="Medium Grid 1 Accent 6" w:semiHidden="0" w:uiPriority="67" w:unhideWhenUsed="0"/>
+    <w:lsdException w:name="Medium Grid 2 Accent 6" w:semiHidden="0" w:uiPriority="68" w:unhideWhenUsed="0"/>
+    <w:lsdException w:name="Medium Grid 3 Accent 6" w:semiHidden="0" w:uiPriority="69" w:unhideWhenUsed="0"/>
+    <w:lsdException w:name="Dark List Accent 6" w:semiHidden="0" w:uiPriority="70" w:unhideWhenUsed="0"/>
+    <w:lsdException w:name="Colorful Shading Accent 6" w:semiHidden="0" w:uiPriority="71" w:unhideWhenUsed="0"/>
+    <w:lsdException w:name="Colorful List Accent 6" w:semiHidden="0" w:uiPriority="72" w:unhideWhenUsed="0"/>
+    <w:lsdException w:name="Colorful Grid Accent 6" w:semiHidden="0" w:uiPriority="73" w:unhideWhenUsed="0"/>
+    <w:lsdException w:name="Subtle Emphasis" w:semiHidden="0" w:uiPriority="19" w:unhideWhenUsed="0" w:qFormat="1"/>
+    <w:lsdException w:name="Intense Emphasis" w:semiHidden="0" w:uiPriority="21" w:unhideWhenUsed="0" w:qFormat="1"/>
+    <w:lsdException w:name="Subtle Reference" w:semiHidden="0" w:uiPriority="31" w:unhideWhenUsed="0" w:qFormat="1"/>
+    <w:lsdException w:name="Intense Reference" w:semiHidden="0" w:uiPriority="32" w:unhideWhenUsed="0" w:qFormat="1"/>
+    <w:lsdException w:name="Book Title" w:semiHidden="0" w:uiPriority="33" w:unhideWhenUsed="0" w:qFormat="1"/>
+    <w:lsdException w:name="Bibliography" w:uiPriority="37"/>
+    <w:lsdException w:name="TOC Heading" w:uiPriority="39" w:qFormat="1"/>
   </w:latentStyles>
   <w:style w:type="paragraph" w:default="1" w:styleId="a">
     <w:name w:val="Normal"/>
@@ -5263,7 +5612,6 @@
       <w:spacing w:line="240" w:lineRule="auto"/>
     </w:pPr>
     <w:tblPr>
-      <w:tblInd w:w="0" w:type="dxa"/>
       <w:tblBorders>
         <w:top w:val="single" w:sz="4" w:space="0" w:color="auto"/>
         <w:left w:val="single" w:sz="4" w:space="0" w:color="auto"/>
@@ -5272,12 +5620,6 @@
         <w:insideH w:val="single" w:sz="4" w:space="0" w:color="auto"/>
         <w:insideV w:val="single" w:sz="4" w:space="0" w:color="auto"/>
       </w:tblBorders>
-      <w:tblCellMar>
-        <w:top w:w="0" w:type="dxa"/>
-        <w:left w:w="108" w:type="dxa"/>
-        <w:bottom w:w="0" w:type="dxa"/>
-        <w:right w:w="108" w:type="dxa"/>
-      </w:tblCellMar>
     </w:tblPr>
   </w:style>
   <w:style w:type="character" w:styleId="a7">
@@ -5317,6 +5659,424 @@
       <w:sz w:val="18"/>
       <w:szCs w:val="18"/>
     </w:rPr>
+  </w:style>
+  <w:style w:type="paragraph" w:styleId="a9">
+    <w:name w:val="List Paragraph"/>
+    <w:basedOn w:val="a"/>
+    <w:uiPriority w:val="34"/>
+    <w:qFormat/>
+    <w:rsid w:val="00541FB5"/>
+    <w:pPr>
+      <w:ind w:firstLineChars="200" w:firstLine="420"/>
+    </w:pPr>
+  </w:style>
+</w:styles>
+</file>
+
+<file path=word/stylesWithEffects.xml><?xml version="1.0" encoding="utf-8"?>
+<w:styles xmlns:wpc="http://schemas.microsoft.com/office/word/2010/wordprocessingCanvas" xmlns:mc="http://schemas.openxmlformats.org/markup-compatibility/2006" xmlns:o="urn:schemas-microsoft-com:office:office" xmlns:r="http://schemas.openxmlformats.org/officeDocument/2006/relationships" xmlns:m="http://schemas.openxmlformats.org/officeDocument/2006/math" xmlns:v="urn:schemas-microsoft-com:vml" xmlns:wp14="http://schemas.microsoft.com/office/word/2010/wordprocessingDrawing" xmlns:wp="http://schemas.openxmlformats.org/drawingml/2006/wordprocessingDrawing" xmlns:w10="urn:schemas-microsoft-com:office:word" xmlns:w="http://schemas.openxmlformats.org/wordprocessingml/2006/main" xmlns:w14="http://schemas.microsoft.com/office/word/2010/wordml" xmlns:wpg="http://schemas.microsoft.com/office/word/2010/wordprocessingGroup" xmlns:wpi="http://schemas.microsoft.com/office/word/2010/wordprocessingInk" xmlns:wne="http://schemas.microsoft.com/office/word/2006/wordml" xmlns:wps="http://schemas.microsoft.com/office/word/2010/wordprocessingShape" mc:Ignorable="w14 wp14">
+  <w:docDefaults>
+    <w:rPrDefault>
+      <w:rPr>
+        <w:rFonts w:asciiTheme="minorHAnsi" w:eastAsiaTheme="minorEastAsia" w:hAnsiTheme="minorHAnsi" w:cstheme="minorBidi"/>
+        <w:kern w:val="2"/>
+        <w:sz w:val="24"/>
+        <w:szCs w:val="22"/>
+        <w:lang w:val="en-US" w:eastAsia="zh-CN" w:bidi="ar-SA"/>
+      </w:rPr>
+    </w:rPrDefault>
+    <w:pPrDefault>
+      <w:pPr>
+        <w:spacing w:line="240" w:lineRule="atLeast"/>
+        <w:jc w:val="both"/>
+      </w:pPr>
+    </w:pPrDefault>
+  </w:docDefaults>
+  <w:latentStyles w:defLockedState="0" w:defUIPriority="99" w:defSemiHidden="1" w:defUnhideWhenUsed="1" w:defQFormat="0" w:count="267">
+    <w:lsdException w:name="Normal" w:semiHidden="0" w:uiPriority="0" w:unhideWhenUsed="0" w:qFormat="1"/>
+    <w:lsdException w:name="heading 1" w:semiHidden="0" w:uiPriority="9" w:unhideWhenUsed="0" w:qFormat="1"/>
+    <w:lsdException w:name="heading 2" w:uiPriority="9" w:qFormat="1"/>
+    <w:lsdException w:name="heading 3" w:uiPriority="9" w:qFormat="1"/>
+    <w:lsdException w:name="heading 4" w:uiPriority="9" w:qFormat="1"/>
+    <w:lsdException w:name="heading 5" w:uiPriority="9" w:qFormat="1"/>
+    <w:lsdException w:name="heading 6" w:uiPriority="9" w:qFormat="1"/>
+    <w:lsdException w:name="heading 7" w:uiPriority="9" w:qFormat="1"/>
+    <w:lsdException w:name="heading 8" w:uiPriority="9" w:qFormat="1"/>
+    <w:lsdException w:name="heading 9" w:uiPriority="9" w:qFormat="1"/>
+    <w:lsdException w:name="toc 1" w:uiPriority="39"/>
+    <w:lsdException w:name="toc 2" w:uiPriority="39"/>
+    <w:lsdException w:name="toc 3" w:uiPriority="39"/>
+    <w:lsdException w:name="toc 4" w:uiPriority="39"/>
+    <w:lsdException w:name="toc 5" w:uiPriority="39"/>
+    <w:lsdException w:name="toc 6" w:uiPriority="39"/>
+    <w:lsdException w:name="toc 7" w:uiPriority="39"/>
+    <w:lsdException w:name="toc 8" w:uiPriority="39"/>
+    <w:lsdException w:name="toc 9" w:uiPriority="39"/>
+    <w:lsdException w:name="caption" w:uiPriority="35" w:qFormat="1"/>
+    <w:lsdException w:name="Title" w:semiHidden="0" w:uiPriority="10" w:unhideWhenUsed="0" w:qFormat="1"/>
+    <w:lsdException w:name="Default Paragraph Font" w:uiPriority="1"/>
+    <w:lsdException w:name="Subtitle" w:semiHidden="0" w:uiPriority="11" w:unhideWhenUsed="0" w:qFormat="1"/>
+    <w:lsdException w:name="Strong" w:semiHidden="0" w:uiPriority="22" w:unhideWhenUsed="0" w:qFormat="1"/>
+    <w:lsdException w:name="Emphasis" w:semiHidden="0" w:uiPriority="20" w:unhideWhenUsed="0" w:qFormat="1"/>
+    <w:lsdException w:name="Table Grid" w:semiHidden="0" w:uiPriority="39" w:unhideWhenUsed="0"/>
+    <w:lsdException w:name="Placeholder Text" w:unhideWhenUsed="0"/>
+    <w:lsdException w:name="No Spacing" w:semiHidden="0" w:uiPriority="1" w:unhideWhenUsed="0" w:qFormat="1"/>
+    <w:lsdException w:name="Light Shading" w:semiHidden="0" w:uiPriority="60" w:unhideWhenUsed="0"/>
+    <w:lsdException w:name="Light List" w:semiHidden="0" w:uiPriority="61" w:unhideWhenUsed="0"/>
+    <w:lsdException w:name="Light Grid" w:semiHidden="0" w:uiPriority="62" w:unhideWhenUsed="0"/>
+    <w:lsdException w:name="Medium Shading 1" w:semiHidden="0" w:uiPriority="63" w:unhideWhenUsed="0"/>
+    <w:lsdException w:name="Medium Shading 2" w:semiHidden="0" w:uiPriority="64" w:unhideWhenUsed="0"/>
+    <w:lsdException w:name="Medium List 1" w:semiHidden="0" w:uiPriority="65" w:unhideWhenUsed="0"/>
+    <w:lsdException w:name="Medium List 2" w:semiHidden="0" w:uiPriority="66" w:unhideWhenUsed="0"/>
+    <w:lsdException w:name="Medium Grid 1" w:semiHidden="0" w:uiPriority="67" w:unhideWhenUsed="0"/>
+    <w:lsdException w:name="Medium Grid 2" w:semiHidden="0" w:uiPriority="68" w:unhideWhenUsed="0"/>
+    <w:lsdException w:name="Medium Grid 3" w:semiHidden="0" w:uiPriority="69" w:unhideWhenUsed="0"/>
+    <w:lsdException w:name="Dark List" w:semiHidden="0" w:uiPriority="70" w:unhideWhenUsed="0"/>
+    <w:lsdException w:name="Colorful Shading" w:semiHidden="0" w:uiPriority="71" w:unhideWhenUsed="0"/>
+    <w:lsdException w:name="Colorful List" w:semiHidden="0" w:uiPriority="72" w:unhideWhenUsed="0"/>
+    <w:lsdException w:name="Colorful Grid" w:semiHidden="0" w:uiPriority="73" w:unhideWhenUsed="0"/>
+    <w:lsdException w:name="Light Shading Accent 1" w:semiHidden="0" w:uiPriority="60" w:unhideWhenUsed="0"/>
+    <w:lsdException w:name="Light List Accent 1" w:semiHidden="0" w:uiPriority="61" w:unhideWhenUsed="0"/>
+    <w:lsdException w:name="Light Grid Accent 1" w:semiHidden="0" w:uiPriority="62" w:unhideWhenUsed="0"/>
+    <w:lsdException w:name="Medium Shading 1 Accent 1" w:semiHidden="0" w:uiPriority="63" w:unhideWhenUsed="0"/>
+    <w:lsdException w:name="Medium Shading 2 Accent 1" w:semiHidden="0" w:uiPriority="64" w:unhideWhenUsed="0"/>
+    <w:lsdException w:name="Medium List 1 Accent 1" w:semiHidden="0" w:uiPriority="65" w:unhideWhenUsed="0"/>
+    <w:lsdException w:name="Revision" w:unhideWhenUsed="0"/>
+    <w:lsdException w:name="List Paragraph" w:semiHidden="0" w:uiPriority="34" w:unhideWhenUsed="0" w:qFormat="1"/>
+    <w:lsdException w:name="Quote" w:semiHidden="0" w:uiPriority="29" w:unhideWhenUsed="0" w:qFormat="1"/>
+    <w:lsdException w:name="Intense Quote" w:semiHidden="0" w:uiPriority="30" w:unhideWhenUsed="0" w:qFormat="1"/>
+    <w:lsdException w:name="Medium List 2 Accent 1" w:semiHidden="0" w:uiPriority="66" w:unhideWhenUsed="0"/>
+    <w:lsdException w:name="Medium Grid 1 Accent 1" w:semiHidden="0" w:uiPriority="67" w:unhideWhenUsed="0"/>
+    <w:lsdException w:name="Medium Grid 2 Accent 1" w:semiHidden="0" w:uiPriority="68" w:unhideWhenUsed="0"/>
+    <w:lsdException w:name="Medium Grid 3 Accent 1" w:semiHidden="0" w:uiPriority="69" w:unhideWhenUsed="0"/>
+    <w:lsdException w:name="Dark List Accent 1" w:semiHidden="0" w:uiPriority="70" w:unhideWhenUsed="0"/>
+    <w:lsdException w:name="Colorful Shading Accent 1" w:semiHidden="0" w:uiPriority="71" w:unhideWhenUsed="0"/>
+    <w:lsdException w:name="Colorful List Accent 1" w:semiHidden="0" w:uiPriority="72" w:unhideWhenUsed="0"/>
+    <w:lsdException w:name="Colorful Grid Accent 1" w:semiHidden="0" w:uiPriority="73" w:unhideWhenUsed="0"/>
+    <w:lsdException w:name="Light Shading Accent 2" w:semiHidden="0" w:uiPriority="60" w:unhideWhenUsed="0"/>
+    <w:lsdException w:name="Light List Accent 2" w:semiHidden="0" w:uiPriority="61" w:unhideWhenUsed="0"/>
+    <w:lsdException w:name="Light Grid Accent 2" w:semiHidden="0" w:uiPriority="62" w:unhideWhenUsed="0"/>
+    <w:lsdException w:name="Medium Shading 1 Accent 2" w:semiHidden="0" w:uiPriority="63" w:unhideWhenUsed="0"/>
+    <w:lsdException w:name="Medium Shading 2 Accent 2" w:semiHidden="0" w:uiPriority="64" w:unhideWhenUsed="0"/>
+    <w:lsdException w:name="Medium List 1 Accent 2" w:semiHidden="0" w:uiPriority="65" w:unhideWhenUsed="0"/>
+    <w:lsdException w:name="Medium List 2 Accent 2" w:semiHidden="0" w:uiPriority="66" w:unhideWhenUsed="0"/>
+    <w:lsdException w:name="Medium Grid 1 Accent 2" w:semiHidden="0" w:uiPriority="67" w:unhideWhenUsed="0"/>
+    <w:lsdException w:name="Medium Grid 2 Accent 2" w:semiHidden="0" w:uiPriority="68" w:unhideWhenUsed="0"/>
+    <w:lsdException w:name="Medium Grid 3 Accent 2" w:semiHidden="0" w:uiPriority="69" w:unhideWhenUsed="0"/>
+    <w:lsdException w:name="Dark List Accent 2" w:semiHidden="0" w:uiPriority="70" w:unhideWhenUsed="0"/>
+    <w:lsdException w:name="Colorful Shading Accent 2" w:semiHidden="0" w:uiPriority="71" w:unhideWhenUsed="0"/>
+    <w:lsdException w:name="Colorful List Accent 2" w:semiHidden="0" w:uiPriority="72" w:unhideWhenUsed="0"/>
+    <w:lsdException w:name="Colorful Grid Accent 2" w:semiHidden="0" w:uiPriority="73" w:unhideWhenUsed="0"/>
+    <w:lsdException w:name="Light Shading Accent 3" w:semiHidden="0" w:uiPriority="60" w:unhideWhenUsed="0"/>
+    <w:lsdException w:name="Light List Accent 3" w:semiHidden="0" w:uiPriority="61" w:unhideWhenUsed="0"/>
+    <w:lsdException w:name="Light Grid Accent 3" w:semiHidden="0" w:uiPriority="62" w:unhideWhenUsed="0"/>
+    <w:lsdException w:name="Medium Shading 1 Accent 3" w:semiHidden="0" w:uiPriority="63" w:unhideWhenUsed="0"/>
+    <w:lsdException w:name="Medium Shading 2 Accent 3" w:semiHidden="0" w:uiPriority="64" w:unhideWhenUsed="0"/>
+    <w:lsdException w:name="Medium List 1 Accent 3" w:semiHidden="0" w:uiPriority="65" w:unhideWhenUsed="0"/>
+    <w:lsdException w:name="Medium List 2 Accent 3" w:semiHidden="0" w:uiPriority="66" w:unhideWhenUsed="0"/>
+    <w:lsdException w:name="Medium Grid 1 Accent 3" w:semiHidden="0" w:uiPriority="67" w:unhideWhenUsed="0"/>
+    <w:lsdException w:name="Medium Grid 2 Accent 3" w:semiHidden="0" w:uiPriority="68" w:unhideWhenUsed="0"/>
+    <w:lsdException w:name="Medium Grid 3 Accent 3" w:semiHidden="0" w:uiPriority="69" w:unhideWhenUsed="0"/>
+    <w:lsdException w:name="Dark List Accent 3" w:semiHidden="0" w:uiPriority="70" w:unhideWhenUsed="0"/>
+    <w:lsdException w:name="Colorful Shading Accent 3" w:semiHidden="0" w:uiPriority="71" w:unhideWhenUsed="0"/>
+    <w:lsdException w:name="Colorful List Accent 3" w:semiHidden="0" w:uiPriority="72" w:unhideWhenUsed="0"/>
+    <w:lsdException w:name="Colorful Grid Accent 3" w:semiHidden="0" w:uiPriority="73" w:unhideWhenUsed="0"/>
+    <w:lsdException w:name="Light Shading Accent 4" w:semiHidden="0" w:uiPriority="60" w:unhideWhenUsed="0"/>
+    <w:lsdException w:name="Light List Accent 4" w:semiHidden="0" w:uiPriority="61" w:unhideWhenUsed="0"/>
+    <w:lsdException w:name="Light Grid Accent 4" w:semiHidden="0" w:uiPriority="62" w:unhideWhenUsed="0"/>
+    <w:lsdException w:name="Medium Shading 1 Accent 4" w:semiHidden="0" w:uiPriority="63" w:unhideWhenUsed="0"/>
+    <w:lsdException w:name="Medium Shading 2 Accent 4" w:semiHidden="0" w:uiPriority="64" w:unhideWhenUsed="0"/>
+    <w:lsdException w:name="Medium List 1 Accent 4" w:semiHidden="0" w:uiPriority="65" w:unhideWhenUsed="0"/>
+    <w:lsdException w:name="Medium List 2 Accent 4" w:semiHidden="0" w:uiPriority="66" w:unhideWhenUsed="0"/>
+    <w:lsdException w:name="Medium Grid 1 Accent 4" w:semiHidden="0" w:uiPriority="67" w:unhideWhenUsed="0"/>
+    <w:lsdException w:name="Medium Grid 2 Accent 4" w:semiHidden="0" w:uiPriority="68" w:unhideWhenUsed="0"/>
+    <w:lsdException w:name="Medium Grid 3 Accent 4" w:semiHidden="0" w:uiPriority="69" w:unhideWhenUsed="0"/>
+    <w:lsdException w:name="Dark List Accent 4" w:semiHidden="0" w:uiPriority="70" w:unhideWhenUsed="0"/>
+    <w:lsdException w:name="Colorful Shading Accent 4" w:semiHidden="0" w:uiPriority="71" w:unhideWhenUsed="0"/>
+    <w:lsdException w:name="Colorful List Accent 4" w:semiHidden="0" w:uiPriority="72" w:unhideWhenUsed="0"/>
+    <w:lsdException w:name="Colorful Grid Accent 4" w:semiHidden="0" w:uiPriority="73" w:unhideWhenUsed="0"/>
+    <w:lsdException w:name="Light Shading Accent 5" w:semiHidden="0" w:uiPriority="60" w:unhideWhenUsed="0"/>
+    <w:lsdException w:name="Light List Accent 5" w:semiHidden="0" w:uiPriority="61" w:unhideWhenUsed="0"/>
+    <w:lsdException w:name="Light Grid Accent 5" w:semiHidden="0" w:uiPriority="62" w:unhideWhenUsed="0"/>
+    <w:lsdException w:name="Medium Shading 1 Accent 5" w:semiHidden="0" w:uiPriority="63" w:unhideWhenUsed="0"/>
+    <w:lsdException w:name="Medium Shading 2 Accent 5" w:semiHidden="0" w:uiPriority="64" w:unhideWhenUsed="0"/>
+    <w:lsdException w:name="Medium List 1 Accent 5" w:semiHidden="0" w:uiPriority="65" w:unhideWhenUsed="0"/>
+    <w:lsdException w:name="Medium List 2 Accent 5" w:semiHidden="0" w:uiPriority="66" w:unhideWhenUsed="0"/>
+    <w:lsdException w:name="Medium Grid 1 Accent 5" w:semiHidden="0" w:uiPriority="67" w:unhideWhenUsed="0"/>
+    <w:lsdException w:name="Medium Grid 2 Accent 5" w:semiHidden="0" w:uiPriority="68" w:unhideWhenUsed="0"/>
+    <w:lsdException w:name="Medium Grid 3 Accent 5" w:semiHidden="0" w:uiPriority="69" w:unhideWhenUsed="0"/>
+    <w:lsdException w:name="Dark List Accent 5" w:semiHidden="0" w:uiPriority="70" w:unhideWhenUsed="0"/>
+    <w:lsdException w:name="Colorful Shading Accent 5" w:semiHidden="0" w:uiPriority="71" w:unhideWhenUsed="0"/>
+    <w:lsdException w:name="Colorful List Accent 5" w:semiHidden="0" w:uiPriority="72" w:unhideWhenUsed="0"/>
+    <w:lsdException w:name="Colorful Grid Accent 5" w:semiHidden="0" w:uiPriority="73" w:unhideWhenUsed="0"/>
+    <w:lsdException w:name="Light Shading Accent 6" w:semiHidden="0" w:uiPriority="60" w:unhideWhenUsed="0"/>
+    <w:lsdException w:name="Light List Accent 6" w:semiHidden="0" w:uiPriority="61" w:unhideWhenUsed="0"/>
+    <w:lsdException w:name="Light Grid Accent 6" w:semiHidden="0" w:uiPriority="62" w:unhideWhenUsed="0"/>
+    <w:lsdException w:name="Medium Shading 1 Accent 6" w:semiHidden="0" w:uiPriority="63" w:unhideWhenUsed="0"/>
+    <w:lsdException w:name="Medium Shading 2 Accent 6" w:semiHidden="0" w:uiPriority="64" w:unhideWhenUsed="0"/>
+    <w:lsdException w:name="Medium List 1 Accent 6" w:semiHidden="0" w:uiPriority="65" w:unhideWhenUsed="0"/>
+    <w:lsdException w:name="Medium List 2 Accent 6" w:semiHidden="0" w:uiPriority="66" w:unhideWhenUsed="0"/>
+    <w:lsdException w:name="Medium Grid 1 Accent 6" w:semiHidden="0" w:uiPriority="67" w:unhideWhenUsed="0"/>
+    <w:lsdException w:name="Medium Grid 2 Accent 6" w:semiHidden="0" w:uiPriority="68" w:unhideWhenUsed="0"/>
+    <w:lsdException w:name="Medium Grid 3 Accent 6" w:semiHidden="0" w:uiPriority="69" w:unhideWhenUsed="0"/>
+    <w:lsdException w:name="Dark List Accent 6" w:semiHidden="0" w:uiPriority="70" w:unhideWhenUsed="0"/>
+    <w:lsdException w:name="Colorful Shading Accent 6" w:semiHidden="0" w:uiPriority="71" w:unhideWhenUsed="0"/>
+    <w:lsdException w:name="Colorful List Accent 6" w:semiHidden="0" w:uiPriority="72" w:unhideWhenUsed="0"/>
+    <w:lsdException w:name="Colorful Grid Accent 6" w:semiHidden="0" w:uiPriority="73" w:unhideWhenUsed="0"/>
+    <w:lsdException w:name="Subtle Emphasis" w:semiHidden="0" w:uiPriority="19" w:unhideWhenUsed="0" w:qFormat="1"/>
+    <w:lsdException w:name="Intense Emphasis" w:semiHidden="0" w:uiPriority="21" w:unhideWhenUsed="0" w:qFormat="1"/>
+    <w:lsdException w:name="Subtle Reference" w:semiHidden="0" w:uiPriority="31" w:unhideWhenUsed="0" w:qFormat="1"/>
+    <w:lsdException w:name="Intense Reference" w:semiHidden="0" w:uiPriority="32" w:unhideWhenUsed="0" w:qFormat="1"/>
+    <w:lsdException w:name="Book Title" w:semiHidden="0" w:uiPriority="33" w:unhideWhenUsed="0" w:qFormat="1"/>
+    <w:lsdException w:name="Bibliography" w:uiPriority="37"/>
+    <w:lsdException w:name="TOC Heading" w:uiPriority="39" w:qFormat="1"/>
+  </w:latentStyles>
+  <w:style w:type="paragraph" w:default="1" w:styleId="a">
+    <w:name w:val="Normal"/>
+    <w:qFormat/>
+  </w:style>
+  <w:style w:type="paragraph" w:styleId="1">
+    <w:name w:val="heading 1"/>
+    <w:basedOn w:val="a"/>
+    <w:next w:val="a"/>
+    <w:link w:val="1Char"/>
+    <w:uiPriority w:val="9"/>
+    <w:qFormat/>
+    <w:rsid w:val="004127F8"/>
+    <w:pPr>
+      <w:keepNext/>
+      <w:keepLines/>
+      <w:spacing w:before="340" w:after="330" w:line="578" w:lineRule="atLeast"/>
+      <w:outlineLvl w:val="0"/>
+    </w:pPr>
+    <w:rPr>
+      <w:b/>
+      <w:bCs/>
+      <w:kern w:val="44"/>
+      <w:sz w:val="44"/>
+      <w:szCs w:val="44"/>
+    </w:rPr>
+  </w:style>
+  <w:style w:type="paragraph" w:styleId="2">
+    <w:name w:val="heading 2"/>
+    <w:basedOn w:val="a"/>
+    <w:next w:val="a"/>
+    <w:link w:val="2Char"/>
+    <w:uiPriority w:val="9"/>
+    <w:unhideWhenUsed/>
+    <w:qFormat/>
+    <w:rsid w:val="004127F8"/>
+    <w:pPr>
+      <w:keepNext/>
+      <w:keepLines/>
+      <w:spacing w:before="260" w:after="260" w:line="416" w:lineRule="atLeast"/>
+      <w:outlineLvl w:val="1"/>
+    </w:pPr>
+    <w:rPr>
+      <w:rFonts w:asciiTheme="majorHAnsi" w:eastAsiaTheme="majorEastAsia" w:hAnsiTheme="majorHAnsi" w:cstheme="majorBidi"/>
+      <w:b/>
+      <w:bCs/>
+      <w:sz w:val="32"/>
+      <w:szCs w:val="32"/>
+    </w:rPr>
+  </w:style>
+  <w:style w:type="character" w:default="1" w:styleId="a0">
+    <w:name w:val="Default Paragraph Font"/>
+    <w:uiPriority w:val="1"/>
+    <w:semiHidden/>
+    <w:unhideWhenUsed/>
+  </w:style>
+  <w:style w:type="table" w:default="1" w:styleId="a1">
+    <w:name w:val="Normal Table"/>
+    <w:uiPriority w:val="99"/>
+    <w:semiHidden/>
+    <w:unhideWhenUsed/>
+    <w:tblPr>
+      <w:tblInd w:w="0" w:type="dxa"/>
+      <w:tblCellMar>
+        <w:top w:w="0" w:type="dxa"/>
+        <w:left w:w="108" w:type="dxa"/>
+        <w:bottom w:w="0" w:type="dxa"/>
+        <w:right w:w="108" w:type="dxa"/>
+      </w:tblCellMar>
+    </w:tblPr>
+  </w:style>
+  <w:style w:type="numbering" w:default="1" w:styleId="a2">
+    <w:name w:val="No List"/>
+    <w:uiPriority w:val="99"/>
+    <w:semiHidden/>
+    <w:unhideWhenUsed/>
+  </w:style>
+  <w:style w:type="character" w:customStyle="1" w:styleId="2Char">
+    <w:name w:val="标题 2 Char"/>
+    <w:basedOn w:val="a0"/>
+    <w:link w:val="2"/>
+    <w:uiPriority w:val="9"/>
+    <w:rsid w:val="004127F8"/>
+    <w:rPr>
+      <w:rFonts w:asciiTheme="majorHAnsi" w:eastAsiaTheme="majorEastAsia" w:hAnsiTheme="majorHAnsi" w:cstheme="majorBidi"/>
+      <w:b/>
+      <w:bCs/>
+      <w:sz w:val="32"/>
+      <w:szCs w:val="32"/>
+    </w:rPr>
+  </w:style>
+  <w:style w:type="character" w:customStyle="1" w:styleId="1Char">
+    <w:name w:val="标题 1 Char"/>
+    <w:basedOn w:val="a0"/>
+    <w:link w:val="1"/>
+    <w:uiPriority w:val="9"/>
+    <w:rsid w:val="004127F8"/>
+    <w:rPr>
+      <w:b/>
+      <w:bCs/>
+      <w:kern w:val="44"/>
+      <w:sz w:val="44"/>
+      <w:szCs w:val="44"/>
+    </w:rPr>
+  </w:style>
+  <w:style w:type="character" w:styleId="a3">
+    <w:name w:val="Hyperlink"/>
+    <w:basedOn w:val="a0"/>
+    <w:uiPriority w:val="99"/>
+    <w:unhideWhenUsed/>
+    <w:rsid w:val="004A3A59"/>
+    <w:rPr>
+      <w:color w:val="0563C1" w:themeColor="hyperlink"/>
+      <w:u w:val="single"/>
+    </w:rPr>
+  </w:style>
+  <w:style w:type="paragraph" w:styleId="a4">
+    <w:name w:val="header"/>
+    <w:basedOn w:val="a"/>
+    <w:link w:val="Char"/>
+    <w:uiPriority w:val="99"/>
+    <w:unhideWhenUsed/>
+    <w:rsid w:val="00FE6B7F"/>
+    <w:pPr>
+      <w:pBdr>
+        <w:bottom w:val="single" w:sz="6" w:space="1" w:color="auto"/>
+      </w:pBdr>
+      <w:tabs>
+        <w:tab w:val="center" w:pos="4153"/>
+        <w:tab w:val="right" w:pos="8306"/>
+      </w:tabs>
+      <w:snapToGrid w:val="0"/>
+      <w:jc w:val="center"/>
+    </w:pPr>
+    <w:rPr>
+      <w:sz w:val="18"/>
+      <w:szCs w:val="18"/>
+    </w:rPr>
+  </w:style>
+  <w:style w:type="character" w:customStyle="1" w:styleId="Char">
+    <w:name w:val="页眉 Char"/>
+    <w:basedOn w:val="a0"/>
+    <w:link w:val="a4"/>
+    <w:uiPriority w:val="99"/>
+    <w:rsid w:val="00FE6B7F"/>
+    <w:rPr>
+      <w:sz w:val="18"/>
+      <w:szCs w:val="18"/>
+    </w:rPr>
+  </w:style>
+  <w:style w:type="paragraph" w:styleId="a5">
+    <w:name w:val="footer"/>
+    <w:basedOn w:val="a"/>
+    <w:link w:val="Char0"/>
+    <w:uiPriority w:val="99"/>
+    <w:unhideWhenUsed/>
+    <w:rsid w:val="00FE6B7F"/>
+    <w:pPr>
+      <w:tabs>
+        <w:tab w:val="center" w:pos="4153"/>
+        <w:tab w:val="right" w:pos="8306"/>
+      </w:tabs>
+      <w:snapToGrid w:val="0"/>
+      <w:jc w:val="left"/>
+    </w:pPr>
+    <w:rPr>
+      <w:sz w:val="18"/>
+      <w:szCs w:val="18"/>
+    </w:rPr>
+  </w:style>
+  <w:style w:type="character" w:customStyle="1" w:styleId="Char0">
+    <w:name w:val="页脚 Char"/>
+    <w:basedOn w:val="a0"/>
+    <w:link w:val="a5"/>
+    <w:uiPriority w:val="99"/>
+    <w:rsid w:val="00FE6B7F"/>
+    <w:rPr>
+      <w:sz w:val="18"/>
+      <w:szCs w:val="18"/>
+    </w:rPr>
+  </w:style>
+  <w:style w:type="table" w:styleId="a6">
+    <w:name w:val="Table Grid"/>
+    <w:basedOn w:val="a1"/>
+    <w:uiPriority w:val="39"/>
+    <w:rsid w:val="00161234"/>
+    <w:pPr>
+      <w:spacing w:line="240" w:lineRule="auto"/>
+    </w:pPr>
+    <w:tblPr>
+      <w:tblBorders>
+        <w:top w:val="single" w:sz="4" w:space="0" w:color="auto"/>
+        <w:left w:val="single" w:sz="4" w:space="0" w:color="auto"/>
+        <w:bottom w:val="single" w:sz="4" w:space="0" w:color="auto"/>
+        <w:right w:val="single" w:sz="4" w:space="0" w:color="auto"/>
+        <w:insideH w:val="single" w:sz="4" w:space="0" w:color="auto"/>
+        <w:insideV w:val="single" w:sz="4" w:space="0" w:color="auto"/>
+      </w:tblBorders>
+    </w:tblPr>
+  </w:style>
+  <w:style w:type="character" w:styleId="a7">
+    <w:name w:val="Placeholder Text"/>
+    <w:basedOn w:val="a0"/>
+    <w:uiPriority w:val="99"/>
+    <w:semiHidden/>
+    <w:rsid w:val="000B5F94"/>
+    <w:rPr>
+      <w:color w:val="808080"/>
+    </w:rPr>
+  </w:style>
+  <w:style w:type="paragraph" w:styleId="a8">
+    <w:name w:val="Balloon Text"/>
+    <w:basedOn w:val="a"/>
+    <w:link w:val="Char1"/>
+    <w:uiPriority w:val="99"/>
+    <w:semiHidden/>
+    <w:unhideWhenUsed/>
+    <w:rsid w:val="000B5F94"/>
+    <w:pPr>
+      <w:spacing w:line="240" w:lineRule="auto"/>
+    </w:pPr>
+    <w:rPr>
+      <w:sz w:val="18"/>
+      <w:szCs w:val="18"/>
+    </w:rPr>
+  </w:style>
+  <w:style w:type="character" w:customStyle="1" w:styleId="Char1">
+    <w:name w:val="批注框文本 Char"/>
+    <w:basedOn w:val="a0"/>
+    <w:link w:val="a8"/>
+    <w:uiPriority w:val="99"/>
+    <w:semiHidden/>
+    <w:rsid w:val="000B5F94"/>
+    <w:rPr>
+      <w:sz w:val="18"/>
+      <w:szCs w:val="18"/>
+    </w:rPr>
+  </w:style>
+  <w:style w:type="paragraph" w:styleId="a9">
+    <w:name w:val="List Paragraph"/>
+    <w:basedOn w:val="a"/>
+    <w:uiPriority w:val="34"/>
+    <w:qFormat/>
+    <w:rsid w:val="00541FB5"/>
+    <w:pPr>
+      <w:ind w:firstLineChars="200" w:firstLine="420"/>
+    </w:pPr>
   </w:style>
 </w:styles>
 </file>
@@ -5576,7 +6336,7 @@
   <a:extraClrSchemeLst/>
   <a:extLst>
     <a:ext uri="{05A4C25C-085E-4340-85A3-A5531E510DB2}">
-      <thm15:themeFamily xmlns:thm15="http://schemas.microsoft.com/office/thememl/2012/main" name="Office Theme" id="{62F939B6-93AF-4DB8-9C6B-D6C7DFDC589F}" vid="{4A3C46E8-61CC-4603-A589-7422A47A8E4A}"/>
+      <thm15:themeFamily xmlns="" xmlns:thm15="http://schemas.microsoft.com/office/thememl/2012/main" name="Office Theme" id="{62F939B6-93AF-4DB8-9C6B-D6C7DFDC589F}" vid="{4A3C46E8-61CC-4603-A589-7422A47A8E4A}"/>
     </a:ext>
   </a:extLst>
 </a:theme>
